--- a/学习总结.docx
+++ b/学习总结.docx
@@ -136,7 +136,7 @@
       </w:pPr>
       <w:r>
         <w:rPr>
-          <w:rStyle w:val="14"/>
+          <w:rStyle w:val="16"/>
           <w:rFonts w:hint="default" w:ascii="Consolas" w:hAnsi="Consolas" w:eastAsia="Consolas" w:cs="Consolas"/>
           <w:b w:val="0"/>
           <w:i w:val="0"/>
@@ -170,7 +170,7 @@
       </w:r>
       <w:r>
         <w:rPr>
-          <w:rStyle w:val="14"/>
+          <w:rStyle w:val="16"/>
           <w:rFonts w:hint="default" w:ascii="Consolas" w:hAnsi="Consolas" w:eastAsia="Consolas" w:cs="Consolas"/>
           <w:b w:val="0"/>
           <w:i w:val="0"/>
@@ -188,7 +188,7 @@
       </w:r>
       <w:r>
         <w:rPr>
-          <w:rStyle w:val="14"/>
+          <w:rStyle w:val="16"/>
           <w:rFonts w:hint="default" w:ascii="Consolas" w:hAnsi="Consolas" w:eastAsia="Consolas" w:cs="Consolas"/>
           <w:b w:val="0"/>
           <w:i w:val="0"/>
@@ -222,7 +222,7 @@
       </w:r>
       <w:r>
         <w:rPr>
-          <w:rStyle w:val="14"/>
+          <w:rStyle w:val="16"/>
           <w:rFonts w:hint="default" w:ascii="Consolas" w:hAnsi="Consolas" w:eastAsia="Consolas" w:cs="Consolas"/>
           <w:b w:val="0"/>
           <w:i w:val="0"/>
@@ -312,7 +312,7 @@
       </w:pPr>
       <w:r>
         <w:rPr>
-          <w:rStyle w:val="14"/>
+          <w:rStyle w:val="16"/>
           <w:rFonts w:hint="default" w:ascii="Consolas" w:hAnsi="Consolas" w:eastAsia="Consolas" w:cs="Consolas"/>
           <w:b w:val="0"/>
           <w:i w:val="0"/>
@@ -330,7 +330,7 @@
       </w:r>
       <w:r>
         <w:rPr>
-          <w:rStyle w:val="14"/>
+          <w:rStyle w:val="16"/>
           <w:rFonts w:hint="default" w:ascii="Consolas" w:hAnsi="Consolas" w:eastAsia="Consolas" w:cs="Consolas"/>
           <w:b w:val="0"/>
           <w:i w:val="0"/>
@@ -364,7 +364,7 @@
       </w:r>
       <w:r>
         <w:rPr>
-          <w:rStyle w:val="14"/>
+          <w:rStyle w:val="16"/>
           <w:rFonts w:hint="default" w:ascii="Consolas" w:hAnsi="Consolas" w:eastAsia="Consolas" w:cs="Consolas"/>
           <w:b w:val="0"/>
           <w:i w:val="0"/>
@@ -410,7 +410,7 @@
       </w:pPr>
       <w:r>
         <w:rPr>
-          <w:rStyle w:val="14"/>
+          <w:rStyle w:val="16"/>
           <w:rFonts w:hint="default" w:ascii="Consolas" w:hAnsi="Consolas" w:eastAsia="Consolas" w:cs="Consolas"/>
           <w:b w:val="0"/>
           <w:i w:val="0"/>
@@ -428,7 +428,7 @@
       </w:r>
       <w:r>
         <w:rPr>
-          <w:rStyle w:val="14"/>
+          <w:rStyle w:val="16"/>
           <w:rFonts w:hint="default" w:ascii="Consolas" w:hAnsi="Consolas" w:eastAsia="Consolas" w:cs="Consolas"/>
           <w:b w:val="0"/>
           <w:i w:val="0"/>
@@ -462,7 +462,7 @@
       </w:r>
       <w:r>
         <w:rPr>
-          <w:rStyle w:val="14"/>
+          <w:rStyle w:val="16"/>
           <w:rFonts w:hint="default" w:ascii="Consolas" w:hAnsi="Consolas" w:eastAsia="Consolas" w:cs="Consolas"/>
           <w:b w:val="0"/>
           <w:i w:val="0"/>
@@ -508,7 +508,7 @@
       </w:pPr>
       <w:r>
         <w:rPr>
-          <w:rStyle w:val="14"/>
+          <w:rStyle w:val="16"/>
           <w:rFonts w:hint="default" w:ascii="Consolas" w:hAnsi="Consolas" w:eastAsia="Consolas" w:cs="Consolas"/>
           <w:b w:val="0"/>
           <w:i w:val="0"/>
@@ -526,7 +526,7 @@
       </w:r>
       <w:r>
         <w:rPr>
-          <w:rStyle w:val="14"/>
+          <w:rStyle w:val="16"/>
           <w:rFonts w:hint="default" w:ascii="Consolas" w:hAnsi="Consolas" w:eastAsia="Consolas" w:cs="Consolas"/>
           <w:b w:val="0"/>
           <w:i w:val="0"/>
@@ -560,7 +560,7 @@
       </w:r>
       <w:r>
         <w:rPr>
-          <w:rStyle w:val="14"/>
+          <w:rStyle w:val="16"/>
           <w:rFonts w:hint="default" w:ascii="Consolas" w:hAnsi="Consolas" w:eastAsia="Consolas" w:cs="Consolas"/>
           <w:b w:val="0"/>
           <w:i w:val="0"/>
@@ -606,7 +606,7 @@
       </w:pPr>
       <w:r>
         <w:rPr>
-          <w:rStyle w:val="14"/>
+          <w:rStyle w:val="16"/>
           <w:rFonts w:hint="default" w:ascii="Consolas" w:hAnsi="Consolas" w:eastAsia="Consolas" w:cs="Consolas"/>
           <w:b w:val="0"/>
           <w:i w:val="0"/>
@@ -624,7 +624,7 @@
       </w:r>
       <w:r>
         <w:rPr>
-          <w:rStyle w:val="14"/>
+          <w:rStyle w:val="16"/>
           <w:rFonts w:hint="default" w:ascii="Consolas" w:hAnsi="Consolas" w:eastAsia="Consolas" w:cs="Consolas"/>
           <w:b w:val="0"/>
           <w:i w:val="0"/>
@@ -658,7 +658,7 @@
       </w:r>
       <w:r>
         <w:rPr>
-          <w:rStyle w:val="14"/>
+          <w:rStyle w:val="16"/>
           <w:rFonts w:hint="default" w:ascii="Consolas" w:hAnsi="Consolas" w:eastAsia="Consolas" w:cs="Consolas"/>
           <w:b w:val="0"/>
           <w:i w:val="0"/>
@@ -704,7 +704,7 @@
       </w:pPr>
       <w:r>
         <w:rPr>
-          <w:rStyle w:val="14"/>
+          <w:rStyle w:val="16"/>
           <w:rFonts w:hint="default" w:ascii="Consolas" w:hAnsi="Consolas" w:eastAsia="Consolas" w:cs="Consolas"/>
           <w:b w:val="0"/>
           <w:i w:val="0"/>
@@ -722,7 +722,7 @@
       </w:r>
       <w:r>
         <w:rPr>
-          <w:rStyle w:val="14"/>
+          <w:rStyle w:val="16"/>
           <w:rFonts w:hint="default" w:ascii="Consolas" w:hAnsi="Consolas" w:eastAsia="Consolas" w:cs="Consolas"/>
           <w:b w:val="0"/>
           <w:i w:val="0"/>
@@ -756,7 +756,7 @@
       </w:r>
       <w:r>
         <w:rPr>
-          <w:rStyle w:val="14"/>
+          <w:rStyle w:val="16"/>
           <w:rFonts w:hint="default" w:ascii="Consolas" w:hAnsi="Consolas" w:eastAsia="Consolas" w:cs="Consolas"/>
           <w:b w:val="0"/>
           <w:i w:val="0"/>
@@ -802,7 +802,7 @@
       </w:pPr>
       <w:r>
         <w:rPr>
-          <w:rStyle w:val="14"/>
+          <w:rStyle w:val="16"/>
           <w:rFonts w:hint="default" w:ascii="Consolas" w:hAnsi="Consolas" w:eastAsia="Consolas" w:cs="Consolas"/>
           <w:b w:val="0"/>
           <w:i w:val="0"/>
@@ -820,7 +820,7 @@
       </w:r>
       <w:r>
         <w:rPr>
-          <w:rStyle w:val="14"/>
+          <w:rStyle w:val="16"/>
           <w:rFonts w:hint="default" w:ascii="Consolas" w:hAnsi="Consolas" w:eastAsia="Consolas" w:cs="Consolas"/>
           <w:b w:val="0"/>
           <w:i w:val="0"/>
@@ -854,7 +854,7 @@
       </w:r>
       <w:r>
         <w:rPr>
-          <w:rStyle w:val="14"/>
+          <w:rStyle w:val="16"/>
           <w:rFonts w:hint="default" w:ascii="Consolas" w:hAnsi="Consolas" w:eastAsia="Consolas" w:cs="Consolas"/>
           <w:b w:val="0"/>
           <w:i w:val="0"/>
@@ -1270,7 +1270,7 @@
         </w:numPr>
         <w:bidi w:val="0"/>
         <w:rPr>
-          <w:rStyle w:val="14"/>
+          <w:rStyle w:val="16"/>
         </w:rPr>
       </w:pPr>
       <w:r>
@@ -1331,7 +1331,7 @@
         <w:widowControl/>
         <w:suppressLineNumbers w:val="0"/>
         <w:rPr>
-          <w:rStyle w:val="14"/>
+          <w:rStyle w:val="16"/>
           <w:rFonts w:hint="eastAsia" w:ascii="Consolas" w:hAnsi="Consolas" w:eastAsia="宋体" w:cs="Consolas"/>
           <w:i w:val="0"/>
           <w:caps w:val="0"/>
@@ -1345,7 +1345,7 @@
       </w:pPr>
       <w:r>
         <w:rPr>
-          <w:rStyle w:val="14"/>
+          <w:rStyle w:val="16"/>
           <w:rFonts w:hint="eastAsia" w:ascii="Consolas" w:hAnsi="Consolas" w:cs="Consolas"/>
           <w:i w:val="0"/>
           <w:caps w:val="0"/>
@@ -1379,7 +1379,7 @@
       </w:pPr>
       <w:r>
         <w:rPr>
-          <w:rStyle w:val="14"/>
+          <w:rStyle w:val="16"/>
           <w:rFonts w:hint="default" w:ascii="Consolas" w:hAnsi="Consolas" w:eastAsia="Consolas" w:cs="Consolas"/>
           <w:i w:val="0"/>
           <w:caps w:val="0"/>
@@ -1406,7 +1406,7 @@
       </w:r>
       <w:r>
         <w:rPr>
-          <w:rStyle w:val="14"/>
+          <w:rStyle w:val="16"/>
           <w:rFonts w:hint="default" w:ascii="Consolas" w:hAnsi="Consolas" w:eastAsia="Consolas" w:cs="Consolas"/>
           <w:i w:val="0"/>
           <w:caps w:val="0"/>
@@ -1433,7 +1433,7 @@
       </w:r>
       <w:r>
         <w:rPr>
-          <w:rStyle w:val="14"/>
+          <w:rStyle w:val="16"/>
           <w:rFonts w:hint="default" w:ascii="Consolas" w:hAnsi="Consolas" w:eastAsia="Consolas" w:cs="Consolas"/>
           <w:i w:val="0"/>
           <w:caps w:val="0"/>
@@ -1460,7 +1460,7 @@
       </w:r>
       <w:r>
         <w:rPr>
-          <w:rStyle w:val="14"/>
+          <w:rStyle w:val="16"/>
           <w:rFonts w:hint="default" w:ascii="Consolas" w:hAnsi="Consolas" w:eastAsia="Consolas" w:cs="Consolas"/>
           <w:i w:val="0"/>
           <w:caps w:val="0"/>
@@ -1487,7 +1487,7 @@
       </w:r>
       <w:r>
         <w:rPr>
-          <w:rStyle w:val="14"/>
+          <w:rStyle w:val="16"/>
           <w:rFonts w:hint="default" w:ascii="Consolas" w:hAnsi="Consolas" w:eastAsia="Consolas" w:cs="Consolas"/>
           <w:i w:val="0"/>
           <w:caps w:val="0"/>
@@ -1514,7 +1514,7 @@
       </w:r>
       <w:r>
         <w:rPr>
-          <w:rStyle w:val="14"/>
+          <w:rStyle w:val="16"/>
           <w:rFonts w:hint="default" w:ascii="Consolas" w:hAnsi="Consolas" w:eastAsia="Consolas" w:cs="Consolas"/>
           <w:i w:val="0"/>
           <w:caps w:val="0"/>
@@ -1541,7 +1541,7 @@
       </w:r>
       <w:r>
         <w:rPr>
-          <w:rStyle w:val="14"/>
+          <w:rStyle w:val="16"/>
           <w:rFonts w:hint="default" w:ascii="Consolas" w:hAnsi="Consolas" w:eastAsia="Consolas" w:cs="Consolas"/>
           <w:i w:val="0"/>
           <w:caps w:val="0"/>
@@ -1568,7 +1568,7 @@
       </w:r>
       <w:r>
         <w:rPr>
-          <w:rStyle w:val="14"/>
+          <w:rStyle w:val="16"/>
           <w:rFonts w:hint="default" w:ascii="Consolas" w:hAnsi="Consolas" w:eastAsia="Consolas" w:cs="Consolas"/>
           <w:i w:val="0"/>
           <w:caps w:val="0"/>
@@ -1595,7 +1595,7 @@
       </w:r>
       <w:r>
         <w:rPr>
-          <w:rStyle w:val="14"/>
+          <w:rStyle w:val="16"/>
           <w:rFonts w:hint="default" w:ascii="Consolas" w:hAnsi="Consolas" w:eastAsia="Consolas" w:cs="Consolas"/>
           <w:i w:val="0"/>
           <w:caps w:val="0"/>
@@ -1622,7 +1622,7 @@
       </w:r>
       <w:r>
         <w:rPr>
-          <w:rStyle w:val="14"/>
+          <w:rStyle w:val="16"/>
           <w:rFonts w:hint="default" w:ascii="Consolas" w:hAnsi="Consolas" w:eastAsia="Consolas" w:cs="Consolas"/>
           <w:i w:val="0"/>
           <w:caps w:val="0"/>
@@ -1649,7 +1649,7 @@
       </w:r>
       <w:r>
         <w:rPr>
-          <w:rStyle w:val="14"/>
+          <w:rStyle w:val="16"/>
           <w:rFonts w:hint="default" w:ascii="Consolas" w:hAnsi="Consolas" w:eastAsia="Consolas" w:cs="Consolas"/>
           <w:i w:val="0"/>
           <w:caps w:val="0"/>
@@ -1676,7 +1676,7 @@
       </w:r>
       <w:r>
         <w:rPr>
-          <w:rStyle w:val="14"/>
+          <w:rStyle w:val="16"/>
           <w:rFonts w:hint="default" w:ascii="Consolas" w:hAnsi="Consolas" w:eastAsia="Consolas" w:cs="Consolas"/>
           <w:i w:val="0"/>
           <w:caps w:val="0"/>
@@ -1729,7 +1729,7 @@
       </w:r>
       <w:r>
         <w:rPr>
-          <w:rStyle w:val="14"/>
+          <w:rStyle w:val="16"/>
           <w:rFonts w:hint="default" w:ascii="Consolas" w:hAnsi="Consolas" w:eastAsia="Consolas" w:cs="Consolas"/>
           <w:i w:val="0"/>
           <w:caps w:val="0"/>
@@ -1890,7 +1890,7 @@
       </w:r>
       <w:r>
         <w:rPr>
-          <w:rStyle w:val="13"/>
+          <w:rStyle w:val="15"/>
           <w:rFonts w:ascii="宋体" w:hAnsi="宋体" w:eastAsia="宋体" w:cs="宋体"/>
           <w:sz w:val="24"/>
           <w:szCs w:val="24"/>
@@ -1945,7 +1945,7 @@
       </w:r>
       <w:r>
         <w:rPr>
-          <w:rStyle w:val="13"/>
+          <w:rStyle w:val="15"/>
           <w:rFonts w:ascii="宋体" w:hAnsi="宋体" w:eastAsia="宋体" w:cs="宋体"/>
           <w:sz w:val="24"/>
           <w:szCs w:val="24"/>
@@ -2286,7 +2286,7 @@
         <w:ind w:left="0" w:right="0" w:firstLine="0"/>
         <w:jc w:val="left"/>
         <w:rPr>
-          <w:rStyle w:val="14"/>
+          <w:rStyle w:val="16"/>
           <w:rFonts w:hint="default" w:ascii="Consolas" w:hAnsi="Consolas" w:eastAsia="Consolas" w:cs="Consolas"/>
           <w:i w:val="0"/>
           <w:caps w:val="0"/>
@@ -2343,7 +2343,7 @@
         <w:ind w:left="0" w:right="0" w:firstLine="0"/>
         <w:jc w:val="left"/>
         <w:rPr>
-          <w:rStyle w:val="14"/>
+          <w:rStyle w:val="16"/>
           <w:rFonts w:hint="default" w:ascii="Consolas" w:hAnsi="Consolas" w:eastAsia="Consolas" w:cs="Consolas"/>
           <w:i w:val="0"/>
           <w:caps w:val="0"/>
@@ -2356,7 +2356,7 @@
       </w:pPr>
       <w:r>
         <w:rPr>
-          <w:rStyle w:val="14"/>
+          <w:rStyle w:val="16"/>
           <w:rFonts w:hint="default" w:ascii="Consolas" w:hAnsi="Consolas" w:eastAsia="Consolas" w:cs="Consolas"/>
           <w:i w:val="0"/>
           <w:caps w:val="0"/>
@@ -2414,7 +2414,7 @@
         <w:ind w:left="0" w:right="0" w:firstLine="0"/>
         <w:jc w:val="left"/>
         <w:rPr>
-          <w:rStyle w:val="14"/>
+          <w:rStyle w:val="16"/>
           <w:rFonts w:hint="default" w:ascii="Consolas" w:hAnsi="Consolas" w:eastAsia="Consolas" w:cs="Consolas"/>
           <w:i w:val="0"/>
           <w:caps w:val="0"/>
@@ -2427,7 +2427,7 @@
       </w:pPr>
       <w:r>
         <w:rPr>
-          <w:rStyle w:val="14"/>
+          <w:rStyle w:val="16"/>
           <w:rFonts w:hint="default" w:ascii="Consolas" w:hAnsi="Consolas" w:eastAsia="Consolas" w:cs="Consolas"/>
           <w:i w:val="0"/>
           <w:caps w:val="0"/>
@@ -2485,7 +2485,7 @@
         <w:ind w:left="0" w:right="0" w:firstLine="0"/>
         <w:jc w:val="left"/>
         <w:rPr>
-          <w:rStyle w:val="14"/>
+          <w:rStyle w:val="16"/>
           <w:rFonts w:hint="default" w:ascii="Consolas" w:hAnsi="Consolas" w:eastAsia="Consolas" w:cs="Consolas"/>
           <w:i w:val="0"/>
           <w:caps w:val="0"/>
@@ -2498,7 +2498,7 @@
       </w:pPr>
       <w:r>
         <w:rPr>
-          <w:rStyle w:val="14"/>
+          <w:rStyle w:val="16"/>
           <w:rFonts w:hint="default" w:ascii="Consolas" w:hAnsi="Consolas" w:eastAsia="Consolas" w:cs="Consolas"/>
           <w:i w:val="0"/>
           <w:caps w:val="0"/>
@@ -2538,7 +2538,7 @@
       </w:r>
       <w:r>
         <w:rPr>
-          <w:rStyle w:val="14"/>
+          <w:rStyle w:val="16"/>
           <w:rFonts w:hint="default" w:ascii="Consolas" w:hAnsi="Consolas" w:eastAsia="Consolas" w:cs="Consolas"/>
           <w:i w:val="0"/>
           <w:caps w:val="0"/>
@@ -2552,7 +2552,7 @@
       </w:r>
       <w:r>
         <w:rPr>
-          <w:rStyle w:val="14"/>
+          <w:rStyle w:val="16"/>
           <w:rFonts w:hint="eastAsia" w:ascii="Consolas" w:hAnsi="Consolas" w:cs="Consolas"/>
           <w:i w:val="0"/>
           <w:caps w:val="0"/>
@@ -2567,7 +2567,7 @@
       </w:r>
       <w:r>
         <w:rPr>
-          <w:rStyle w:val="14"/>
+          <w:rStyle w:val="16"/>
           <w:rFonts w:hint="default" w:ascii="Consolas" w:hAnsi="Consolas" w:eastAsia="Consolas" w:cs="Consolas"/>
           <w:i w:val="0"/>
           <w:caps w:val="0"/>
@@ -2581,7 +2581,7 @@
       </w:r>
       <w:r>
         <w:rPr>
-          <w:rStyle w:val="14"/>
+          <w:rStyle w:val="16"/>
           <w:rFonts w:hint="eastAsia" w:ascii="Consolas" w:hAnsi="Consolas" w:cs="Consolas"/>
           <w:i w:val="0"/>
           <w:caps w:val="0"/>
@@ -2596,7 +2596,7 @@
       </w:r>
       <w:r>
         <w:rPr>
-          <w:rStyle w:val="14"/>
+          <w:rStyle w:val="16"/>
           <w:rFonts w:hint="default" w:ascii="Consolas" w:hAnsi="Consolas" w:eastAsia="Consolas" w:cs="Consolas"/>
           <w:i w:val="0"/>
           <w:caps w:val="0"/>
@@ -2628,7 +2628,7 @@
         <w:ind w:left="0" w:right="0" w:firstLine="0"/>
         <w:jc w:val="left"/>
         <w:rPr>
-          <w:rStyle w:val="14"/>
+          <w:rStyle w:val="16"/>
           <w:rFonts w:hint="eastAsia" w:ascii="Consolas" w:hAnsi="Consolas" w:eastAsia="宋体" w:cs="Consolas"/>
           <w:i w:val="0"/>
           <w:caps w:val="0"/>
@@ -2642,7 +2642,7 @@
       </w:pPr>
       <w:r>
         <w:rPr>
-          <w:rStyle w:val="14"/>
+          <w:rStyle w:val="16"/>
           <w:rFonts w:hint="default" w:ascii="Consolas" w:hAnsi="Consolas" w:eastAsia="Consolas" w:cs="Consolas"/>
           <w:i w:val="0"/>
           <w:caps w:val="0"/>
@@ -2682,7 +2682,7 @@
       </w:r>
       <w:r>
         <w:rPr>
-          <w:rStyle w:val="14"/>
+          <w:rStyle w:val="16"/>
           <w:rFonts w:hint="default" w:ascii="Consolas" w:hAnsi="Consolas" w:eastAsia="Consolas" w:cs="Consolas"/>
           <w:i w:val="0"/>
           <w:caps w:val="0"/>
@@ -2696,7 +2696,7 @@
       </w:r>
       <w:r>
         <w:rPr>
-          <w:rStyle w:val="14"/>
+          <w:rStyle w:val="16"/>
           <w:rFonts w:hint="eastAsia" w:ascii="Consolas" w:hAnsi="Consolas" w:cs="Consolas"/>
           <w:i w:val="0"/>
           <w:caps w:val="0"/>
@@ -2711,7 +2711,7 @@
       </w:r>
       <w:r>
         <w:rPr>
-          <w:rStyle w:val="14"/>
+          <w:rStyle w:val="16"/>
           <w:rFonts w:hint="default" w:ascii="Consolas" w:hAnsi="Consolas" w:eastAsia="Consolas" w:cs="Consolas"/>
           <w:i w:val="0"/>
           <w:caps w:val="0"/>
@@ -2725,7 +2725,7 @@
       </w:r>
       <w:r>
         <w:rPr>
-          <w:rStyle w:val="14"/>
+          <w:rStyle w:val="16"/>
           <w:rFonts w:hint="eastAsia" w:ascii="Consolas" w:hAnsi="Consolas" w:cs="Consolas"/>
           <w:i w:val="0"/>
           <w:caps w:val="0"/>
@@ -2758,7 +2758,7 @@
         <w:ind w:left="0" w:right="0" w:firstLine="0"/>
         <w:jc w:val="left"/>
         <w:rPr>
-          <w:rStyle w:val="14"/>
+          <w:rStyle w:val="16"/>
           <w:rFonts w:hint="default" w:ascii="Consolas" w:hAnsi="Consolas" w:eastAsia="Consolas" w:cs="Consolas"/>
           <w:i w:val="0"/>
           <w:caps w:val="0"/>
@@ -2771,7 +2771,7 @@
       </w:pPr>
       <w:r>
         <w:rPr>
-          <w:rStyle w:val="14"/>
+          <w:rStyle w:val="16"/>
           <w:rFonts w:hint="default" w:ascii="Consolas" w:hAnsi="Consolas" w:eastAsia="Consolas" w:cs="Consolas"/>
           <w:i w:val="0"/>
           <w:caps w:val="0"/>
@@ -2811,7 +2811,7 @@
       </w:r>
       <w:r>
         <w:rPr>
-          <w:rStyle w:val="14"/>
+          <w:rStyle w:val="16"/>
           <w:rFonts w:hint="default" w:ascii="Consolas" w:hAnsi="Consolas" w:eastAsia="Consolas" w:cs="Consolas"/>
           <w:i w:val="0"/>
           <w:caps w:val="0"/>
@@ -2882,7 +2882,7 @@
       </w:r>
       <w:r>
         <w:rPr>
-          <w:rStyle w:val="14"/>
+          <w:rStyle w:val="16"/>
           <w:rFonts w:hint="default" w:ascii="Consolas" w:hAnsi="Consolas" w:eastAsia="Consolas" w:cs="Consolas"/>
           <w:i w:val="0"/>
           <w:caps w:val="0"/>
@@ -2941,7 +2941,7 @@
         <w:ind w:left="0" w:right="0" w:firstLine="0"/>
         <w:jc w:val="left"/>
         <w:rPr>
-          <w:rStyle w:val="14"/>
+          <w:rStyle w:val="16"/>
           <w:rFonts w:hint="eastAsia" w:ascii="Consolas" w:hAnsi="Consolas" w:eastAsia="Consolas" w:cs="Consolas"/>
           <w:i w:val="0"/>
           <w:caps w:val="0"/>
@@ -2955,7 +2955,7 @@
       </w:pPr>
       <w:r>
         <w:rPr>
-          <w:rStyle w:val="14"/>
+          <w:rStyle w:val="16"/>
           <w:rFonts w:hint="default" w:ascii="Consolas" w:hAnsi="Consolas" w:eastAsia="Consolas" w:cs="Consolas"/>
           <w:i w:val="0"/>
           <w:caps w:val="0"/>
@@ -3928,7 +3928,7 @@
       </w:r>
       <w:r>
         <w:rPr>
-          <w:rStyle w:val="13"/>
+          <w:rStyle w:val="15"/>
           <w:rFonts w:ascii="宋体" w:hAnsi="宋体" w:eastAsia="宋体" w:cs="宋体"/>
           <w:sz w:val="24"/>
           <w:szCs w:val="24"/>
@@ -4082,6 +4082,79 @@
     </w:p>
     <w:p>
       <w:pPr>
+        <w:pStyle w:val="5"/>
+        <w:numPr>
+          <w:ilvl w:val="0"/>
+          <w:numId w:val="4"/>
+        </w:numPr>
+        <w:bidi w:val="0"/>
+        <w:rPr>
+          <w:rFonts w:hint="default"/>
+          <w:lang w:val="en-US" w:eastAsia="zh-CN"/>
+        </w:rPr>
+      </w:pPr>
+      <w:r>
+        <w:rPr>
+          <w:rFonts w:ascii="微软雅黑" w:hAnsi="微软雅黑" w:eastAsia="微软雅黑" w:cs="微软雅黑"/>
+          <w:i w:val="0"/>
+          <w:caps w:val="0"/>
+          <w:color w:val="4D4D4D"/>
+          <w:spacing w:val="0"/>
+          <w:sz w:val="24"/>
+          <w:szCs w:val="24"/>
+          <w:shd w:val="clear" w:fill="FFFFFF"/>
+        </w:rPr>
+        <w:t>bash: ./cards_main.py: /usr/bin/python3^M: 解释器错误: 没有那个文件或目录</w:t>
+      </w:r>
+    </w:p>
+    <w:p>
+      <w:pPr>
+        <w:widowControl w:val="0"/>
+        <w:numPr>
+          <w:ilvl w:val="0"/>
+          <w:numId w:val="0"/>
+        </w:numPr>
+        <w:jc w:val="both"/>
+        <w:rPr>
+          <w:rFonts w:hint="default"/>
+          <w:lang w:val="en-US" w:eastAsia="zh-CN"/>
+        </w:rPr>
+      </w:pPr>
+      <w:r>
+        <w:rPr>
+          <w:rFonts w:ascii="微软雅黑" w:hAnsi="微软雅黑" w:eastAsia="微软雅黑" w:cs="微软雅黑"/>
+          <w:i w:val="0"/>
+          <w:caps w:val="0"/>
+          <w:color w:val="4D4D4D"/>
+          <w:spacing w:val="0"/>
+          <w:sz w:val="24"/>
+          <w:szCs w:val="24"/>
+          <w:shd w:val="clear" w:fill="FFFFFF"/>
+        </w:rPr>
+        <w:t>sed -i 's/\r$//' cards_main.py</w:t>
+      </w:r>
+    </w:p>
+    <w:p>
+      <w:pPr>
+        <w:widowControl w:val="0"/>
+        <w:numPr>
+          <w:ilvl w:val="0"/>
+          <w:numId w:val="0"/>
+        </w:numPr>
+        <w:tabs>
+          <w:tab w:val="left" w:pos="312"/>
+        </w:tabs>
+        <w:jc w:val="both"/>
+        <w:rPr>
+          <w:rFonts w:hint="default" w:ascii="宋体" w:hAnsi="宋体" w:eastAsia="宋体" w:cs="宋体"/>
+          <w:sz w:val="24"/>
+          <w:szCs w:val="24"/>
+          <w:lang w:val="en-US" w:eastAsia="zh-CN"/>
+        </w:rPr>
+      </w:pPr>
+    </w:p>
+    <w:p>
+      <w:pPr>
         <w:pStyle w:val="2"/>
         <w:numPr>
           <w:ilvl w:val="0"/>
@@ -4327,7 +4400,7 @@
       </w:r>
       <w:r>
         <w:rPr>
-          <w:rStyle w:val="13"/>
+          <w:rStyle w:val="15"/>
           <w:rFonts w:hint="default"/>
           <w:lang w:val="en-US" w:eastAsia="zh-CN"/>
         </w:rPr>
@@ -4606,7 +4679,7 @@
       </w:r>
       <w:r>
         <w:rPr>
-          <w:rStyle w:val="13"/>
+          <w:rStyle w:val="15"/>
           <w:rFonts w:ascii="微软雅黑" w:hAnsi="微软雅黑" w:eastAsia="微软雅黑" w:cs="微软雅黑"/>
           <w:i w:val="0"/>
           <w:caps w:val="0"/>
@@ -5324,7 +5397,7 @@
         <w:spacing w:before="0" w:beforeAutospacing="0" w:after="360" w:afterAutospacing="0" w:line="330" w:lineRule="atLeast"/>
         <w:ind w:left="0" w:right="0" w:firstLine="0"/>
         <w:rPr>
-          <w:rStyle w:val="14"/>
+          <w:rStyle w:val="16"/>
           <w:rFonts w:hint="default" w:ascii="DejaVu Sans Mono" w:hAnsi="DejaVu Sans Mono" w:eastAsia="DejaVu Sans Mono" w:cs="DejaVu Sans Mono"/>
           <w:i w:val="0"/>
           <w:caps w:val="0"/>
@@ -5351,7 +5424,7 @@
       </w:r>
       <w:r>
         <w:rPr>
-          <w:rStyle w:val="14"/>
+          <w:rStyle w:val="16"/>
           <w:rFonts w:hint="default" w:ascii="DejaVu Sans Mono" w:hAnsi="DejaVu Sans Mono" w:eastAsia="DejaVu Sans Mono" w:cs="DejaVu Sans Mono"/>
           <w:i w:val="0"/>
           <w:caps w:val="0"/>
@@ -5379,7 +5452,7 @@
       </w:r>
       <w:r>
         <w:rPr>
-          <w:rStyle w:val="14"/>
+          <w:rStyle w:val="16"/>
           <w:rFonts w:hint="default" w:ascii="DejaVu Sans Mono" w:hAnsi="DejaVu Sans Mono" w:eastAsia="DejaVu Sans Mono" w:cs="DejaVu Sans Mono"/>
           <w:i w:val="0"/>
           <w:caps w:val="0"/>
@@ -5407,7 +5480,7 @@
       </w:r>
       <w:r>
         <w:rPr>
-          <w:rStyle w:val="14"/>
+          <w:rStyle w:val="16"/>
           <w:rFonts w:hint="default" w:ascii="DejaVu Sans Mono" w:hAnsi="DejaVu Sans Mono" w:eastAsia="DejaVu Sans Mono" w:cs="DejaVu Sans Mono"/>
           <w:i w:val="0"/>
           <w:caps w:val="0"/>
@@ -5435,7 +5508,7 @@
       </w:r>
       <w:r>
         <w:rPr>
-          <w:rStyle w:val="14"/>
+          <w:rStyle w:val="16"/>
           <w:rFonts w:hint="default" w:ascii="DejaVu Sans Mono" w:hAnsi="DejaVu Sans Mono" w:eastAsia="DejaVu Sans Mono" w:cs="DejaVu Sans Mono"/>
           <w:i w:val="0"/>
           <w:caps w:val="0"/>
@@ -5505,7 +5578,7 @@
         <w:spacing w:before="0" w:beforeAutospacing="0" w:after="360" w:afterAutospacing="0" w:line="330" w:lineRule="atLeast"/>
         <w:ind w:left="0" w:right="0" w:firstLine="0"/>
         <w:rPr>
-          <w:rStyle w:val="14"/>
+          <w:rStyle w:val="16"/>
           <w:rFonts w:hint="default" w:ascii="DejaVu Sans Mono" w:hAnsi="DejaVu Sans Mono" w:eastAsia="DejaVu Sans Mono" w:cs="DejaVu Sans Mono"/>
           <w:i w:val="0"/>
           <w:caps w:val="0"/>
@@ -5532,7 +5605,7 @@
       </w:r>
       <w:r>
         <w:rPr>
-          <w:rStyle w:val="14"/>
+          <w:rStyle w:val="16"/>
           <w:rFonts w:hint="default" w:ascii="DejaVu Sans Mono" w:hAnsi="DejaVu Sans Mono" w:eastAsia="DejaVu Sans Mono" w:cs="DejaVu Sans Mono"/>
           <w:i w:val="0"/>
           <w:caps w:val="0"/>
@@ -9635,7 +9708,7 @@
       </w:r>
       <w:r>
         <w:rPr>
-          <w:rStyle w:val="13"/>
+          <w:rStyle w:val="15"/>
           <w:rFonts w:hint="default"/>
           <w:lang w:val="en-US" w:eastAsia="zh-CN"/>
         </w:rPr>
@@ -9985,7 +10058,7 @@
       </w:r>
       <w:r>
         <w:rPr>
-          <w:rStyle w:val="13"/>
+          <w:rStyle w:val="15"/>
           <w:rFonts w:ascii="宋体" w:hAnsi="宋体" w:eastAsia="宋体" w:cs="宋体"/>
           <w:sz w:val="24"/>
           <w:szCs w:val="24"/>
@@ -10279,7 +10352,7 @@
       </w:r>
       <w:r>
         <w:rPr>
-          <w:rStyle w:val="13"/>
+          <w:rStyle w:val="15"/>
           <w:rFonts w:ascii="宋体" w:hAnsi="宋体" w:eastAsia="宋体" w:cs="宋体"/>
           <w:sz w:val="24"/>
           <w:szCs w:val="24"/>
@@ -10421,7 +10494,7 @@
       </w:r>
       <w:r>
         <w:rPr>
-          <w:rStyle w:val="13"/>
+          <w:rStyle w:val="15"/>
           <w:rFonts w:hint="eastAsia" w:ascii="微软雅黑" w:hAnsi="微软雅黑" w:eastAsia="微软雅黑" w:cs="微软雅黑"/>
           <w:i w:val="0"/>
           <w:caps w:val="0"/>
@@ -12681,9 +12754,1301 @@
         </w:rPr>
         <w:t>2.</w:t>
       </w:r>
+    </w:p>
+    <w:p>
+      <w:pPr>
+        <w:pStyle w:val="2"/>
+        <w:numPr>
+          <w:ilvl w:val="0"/>
+          <w:numId w:val="1"/>
+        </w:numPr>
+        <w:bidi w:val="0"/>
+        <w:rPr>
+          <w:rFonts w:hint="eastAsia"/>
+          <w:lang w:val="en-US" w:eastAsia="zh-CN"/>
+        </w:rPr>
+      </w:pPr>
+      <w:r>
+        <w:rPr>
+          <w:rFonts w:hint="eastAsia"/>
+          <w:sz w:val="32"/>
+          <w:szCs w:val="32"/>
+          <w:lang w:val="en-US" w:eastAsia="zh-CN"/>
+        </w:rPr>
+        <w:t>Mysql表设计</w:t>
+      </w:r>
       <w:bookmarkStart w:id="0" w:name="_GoBack"/>
       <w:bookmarkEnd w:id="0"/>
-    </w:p>
+      <w:r>
+        <w:rPr>
+          <w:rFonts w:hint="eastAsia"/>
+          <w:sz w:val="32"/>
+          <w:szCs w:val="32"/>
+          <w:lang w:val="en-US" w:eastAsia="zh-CN"/>
+        </w:rPr>
+        <w:t>demo</w:t>
+      </w:r>
+    </w:p>
+    <w:p>
+      <w:pPr>
+        <w:rPr>
+          <w:rFonts w:hint="default"/>
+          <w:lang w:val="en-US" w:eastAsia="zh-CN"/>
+        </w:rPr>
+      </w:pPr>
+    </w:p>
+    <w:tbl>
+      <w:tblPr>
+        <w:tblStyle w:val="12"/>
+        <w:tblW w:w="0" w:type="auto"/>
+        <w:tblInd w:w="0" w:type="dxa"/>
+        <w:tblBorders>
+          <w:top w:val="single" w:color="auto" w:sz="4" w:space="0"/>
+          <w:left w:val="single" w:color="auto" w:sz="4" w:space="0"/>
+          <w:bottom w:val="single" w:color="auto" w:sz="4" w:space="0"/>
+          <w:right w:val="single" w:color="auto" w:sz="4" w:space="0"/>
+          <w:insideH w:val="single" w:color="auto" w:sz="4" w:space="0"/>
+          <w:insideV w:val="single" w:color="auto" w:sz="4" w:space="0"/>
+        </w:tblBorders>
+        <w:tblLayout w:type="autofit"/>
+        <w:tblCellMar>
+          <w:top w:w="0" w:type="dxa"/>
+          <w:left w:w="108" w:type="dxa"/>
+          <w:bottom w:w="0" w:type="dxa"/>
+          <w:right w:w="108" w:type="dxa"/>
+        </w:tblCellMar>
+      </w:tblPr>
+      <w:tblGrid>
+        <w:gridCol w:w="1703"/>
+        <w:gridCol w:w="1704"/>
+        <w:gridCol w:w="1704"/>
+        <w:gridCol w:w="1704"/>
+        <w:gridCol w:w="1704"/>
+      </w:tblGrid>
+      <w:tr>
+        <w:tblPrEx>
+          <w:tblBorders>
+            <w:top w:val="single" w:color="auto" w:sz="4" w:space="0"/>
+            <w:left w:val="single" w:color="auto" w:sz="4" w:space="0"/>
+            <w:bottom w:val="single" w:color="auto" w:sz="4" w:space="0"/>
+            <w:right w:val="single" w:color="auto" w:sz="4" w:space="0"/>
+            <w:insideH w:val="single" w:color="auto" w:sz="4" w:space="0"/>
+            <w:insideV w:val="single" w:color="auto" w:sz="4" w:space="0"/>
+          </w:tblBorders>
+          <w:tblCellMar>
+            <w:top w:w="0" w:type="dxa"/>
+            <w:left w:w="108" w:type="dxa"/>
+            <w:bottom w:w="0" w:type="dxa"/>
+            <w:right w:w="108" w:type="dxa"/>
+          </w:tblCellMar>
+        </w:tblPrEx>
+        <w:tc>
+          <w:tcPr>
+            <w:tcW w:w="1703" w:type="dxa"/>
+          </w:tcPr>
+          <w:p>
+            <w:pPr>
+              <w:rPr>
+                <w:rFonts w:hint="default" w:eastAsiaTheme="minorEastAsia"/>
+                <w:vertAlign w:val="baseline"/>
+                <w:lang w:val="en-US" w:eastAsia="zh-CN"/>
+              </w:rPr>
+            </w:pPr>
+            <w:r>
+              <w:rPr>
+                <w:rFonts w:hint="eastAsia"/>
+                <w:vertAlign w:val="baseline"/>
+                <w:lang w:val="en-US" w:eastAsia="zh-CN"/>
+              </w:rPr>
+              <w:t>字段</w:t>
+            </w:r>
+          </w:p>
+        </w:tc>
+        <w:tc>
+          <w:tcPr>
+            <w:tcW w:w="1704" w:type="dxa"/>
+          </w:tcPr>
+          <w:p>
+            <w:pPr>
+              <w:rPr>
+                <w:rFonts w:hint="eastAsia" w:eastAsiaTheme="minorEastAsia"/>
+                <w:vertAlign w:val="baseline"/>
+                <w:lang w:val="en-US" w:eastAsia="zh-CN"/>
+              </w:rPr>
+            </w:pPr>
+            <w:r>
+              <w:rPr>
+                <w:rFonts w:hint="eastAsia"/>
+                <w:vertAlign w:val="baseline"/>
+                <w:lang w:val="en-US" w:eastAsia="zh-CN"/>
+              </w:rPr>
+              <w:t>类型</w:t>
+            </w:r>
+          </w:p>
+        </w:tc>
+        <w:tc>
+          <w:tcPr>
+            <w:tcW w:w="1704" w:type="dxa"/>
+          </w:tcPr>
+          <w:p>
+            <w:pPr>
+              <w:rPr>
+                <w:rFonts w:hint="eastAsia" w:eastAsiaTheme="minorEastAsia"/>
+                <w:vertAlign w:val="baseline"/>
+                <w:lang w:val="en-US" w:eastAsia="zh-CN"/>
+              </w:rPr>
+            </w:pPr>
+            <w:r>
+              <w:rPr>
+                <w:rFonts w:hint="eastAsia"/>
+                <w:vertAlign w:val="baseline"/>
+                <w:lang w:val="en-US" w:eastAsia="zh-CN"/>
+              </w:rPr>
+              <w:t>中文名</w:t>
+            </w:r>
+          </w:p>
+        </w:tc>
+        <w:tc>
+          <w:tcPr>
+            <w:tcW w:w="1704" w:type="dxa"/>
+          </w:tcPr>
+          <w:p>
+            <w:pPr>
+              <w:rPr>
+                <w:rFonts w:hint="default"/>
+                <w:vertAlign w:val="baseline"/>
+                <w:lang w:val="en-US" w:eastAsia="zh-CN"/>
+              </w:rPr>
+            </w:pPr>
+            <w:r>
+              <w:rPr>
+                <w:rFonts w:hint="eastAsia"/>
+                <w:vertAlign w:val="baseline"/>
+                <w:lang w:val="en-US" w:eastAsia="zh-CN"/>
+              </w:rPr>
+              <w:t>Key否</w:t>
+            </w:r>
+          </w:p>
+        </w:tc>
+        <w:tc>
+          <w:tcPr>
+            <w:tcW w:w="1704" w:type="dxa"/>
+          </w:tcPr>
+          <w:p>
+            <w:pPr>
+              <w:rPr>
+                <w:rFonts w:hint="eastAsia"/>
+                <w:vertAlign w:val="baseline"/>
+                <w:lang w:val="en-US" w:eastAsia="zh-CN"/>
+              </w:rPr>
+            </w:pPr>
+            <w:r>
+              <w:rPr>
+                <w:rFonts w:hint="eastAsia"/>
+                <w:vertAlign w:val="baseline"/>
+                <w:lang w:val="en-US" w:eastAsia="zh-CN"/>
+              </w:rPr>
+              <w:t>备注</w:t>
+            </w:r>
+          </w:p>
+        </w:tc>
+      </w:tr>
+      <w:tr>
+        <w:tblPrEx>
+          <w:tblBorders>
+            <w:top w:val="single" w:color="auto" w:sz="4" w:space="0"/>
+            <w:left w:val="single" w:color="auto" w:sz="4" w:space="0"/>
+            <w:bottom w:val="single" w:color="auto" w:sz="4" w:space="0"/>
+            <w:right w:val="single" w:color="auto" w:sz="4" w:space="0"/>
+            <w:insideH w:val="single" w:color="auto" w:sz="4" w:space="0"/>
+            <w:insideV w:val="single" w:color="auto" w:sz="4" w:space="0"/>
+          </w:tblBorders>
+          <w:tblCellMar>
+            <w:top w:w="0" w:type="dxa"/>
+            <w:left w:w="108" w:type="dxa"/>
+            <w:bottom w:w="0" w:type="dxa"/>
+            <w:right w:w="108" w:type="dxa"/>
+          </w:tblCellMar>
+        </w:tblPrEx>
+        <w:tc>
+          <w:tcPr>
+            <w:tcW w:w="1703" w:type="dxa"/>
+          </w:tcPr>
+          <w:p>
+            <w:pPr>
+              <w:rPr>
+                <w:rFonts w:hint="default" w:eastAsia="宋体"/>
+                <w:vertAlign w:val="baseline"/>
+                <w:lang w:val="en-US" w:eastAsia="zh-CN"/>
+              </w:rPr>
+            </w:pPr>
+            <w:r>
+              <w:rPr>
+                <w:rFonts w:ascii="Arial" w:hAnsi="Arial" w:eastAsia="宋体" w:cs="Arial"/>
+                <w:b/>
+                <w:i w:val="0"/>
+                <w:caps w:val="0"/>
+                <w:color w:val="000000"/>
+                <w:spacing w:val="0"/>
+                <w:sz w:val="21"/>
+                <w:szCs w:val="21"/>
+                <w:u w:val="none"/>
+                <w:shd w:val="clear" w:fill="FFFFFF"/>
+              </w:rPr>
+              <w:fldChar w:fldCharType="begin"/>
+            </w:r>
+            <w:r>
+              <w:rPr>
+                <w:rFonts w:ascii="Arial" w:hAnsi="Arial" w:eastAsia="宋体" w:cs="Arial"/>
+                <w:b/>
+                <w:i w:val="0"/>
+                <w:caps w:val="0"/>
+                <w:color w:val="000000"/>
+                <w:spacing w:val="0"/>
+                <w:sz w:val="21"/>
+                <w:szCs w:val="21"/>
+                <w:u w:val="none"/>
+                <w:shd w:val="clear" w:fill="FFFFFF"/>
+              </w:rPr>
+              <w:instrText xml:space="preserve"> HYPERLINK "https://cn.bing.com/dict/search?q=province&amp;FORM=BDVSP6&amp;mkt=zh-cn" </w:instrText>
+            </w:r>
+            <w:r>
+              <w:rPr>
+                <w:rFonts w:ascii="Arial" w:hAnsi="Arial" w:eastAsia="宋体" w:cs="Arial"/>
+                <w:b/>
+                <w:i w:val="0"/>
+                <w:caps w:val="0"/>
+                <w:color w:val="000000"/>
+                <w:spacing w:val="0"/>
+                <w:sz w:val="21"/>
+                <w:szCs w:val="21"/>
+                <w:u w:val="none"/>
+                <w:shd w:val="clear" w:fill="FFFFFF"/>
+              </w:rPr>
+              <w:fldChar w:fldCharType="separate"/>
+            </w:r>
+            <w:r>
+              <w:rPr>
+                <w:rFonts w:hint="eastAsia" w:ascii="Arial" w:hAnsi="Arial" w:eastAsia="宋体" w:cs="Arial"/>
+                <w:b/>
+                <w:i w:val="0"/>
+                <w:caps w:val="0"/>
+                <w:color w:val="000000"/>
+                <w:spacing w:val="0"/>
+                <w:sz w:val="21"/>
+                <w:szCs w:val="21"/>
+                <w:u w:val="none"/>
+                <w:shd w:val="clear" w:fill="FFFFFF"/>
+                <w:lang w:val="en-US" w:eastAsia="zh-CN"/>
+              </w:rPr>
+              <w:t>P</w:t>
+            </w:r>
+            <w:r>
+              <w:rPr>
+                <w:rStyle w:val="15"/>
+                <w:rFonts w:hint="default" w:ascii="Arial" w:hAnsi="Arial" w:eastAsia="宋体" w:cs="Arial"/>
+                <w:b/>
+                <w:i w:val="0"/>
+                <w:caps w:val="0"/>
+                <w:color w:val="000000"/>
+                <w:spacing w:val="0"/>
+                <w:sz w:val="21"/>
+                <w:szCs w:val="21"/>
+                <w:u w:val="none"/>
+                <w:shd w:val="clear" w:fill="FFFFFF"/>
+              </w:rPr>
+              <w:t>rovince</w:t>
+            </w:r>
+            <w:r>
+              <w:rPr>
+                <w:rFonts w:hint="default" w:ascii="Arial" w:hAnsi="Arial" w:eastAsia="宋体" w:cs="Arial"/>
+                <w:b/>
+                <w:i w:val="0"/>
+                <w:caps w:val="0"/>
+                <w:color w:val="000000"/>
+                <w:spacing w:val="0"/>
+                <w:sz w:val="21"/>
+                <w:szCs w:val="21"/>
+                <w:u w:val="none"/>
+                <w:shd w:val="clear" w:fill="FFFFFF"/>
+              </w:rPr>
+              <w:fldChar w:fldCharType="end"/>
+            </w:r>
+            <w:r>
+              <w:rPr>
+                <w:rFonts w:hint="eastAsia" w:ascii="Arial" w:hAnsi="Arial" w:eastAsia="宋体" w:cs="Arial"/>
+                <w:b/>
+                <w:i w:val="0"/>
+                <w:caps w:val="0"/>
+                <w:color w:val="000000"/>
+                <w:spacing w:val="0"/>
+                <w:sz w:val="21"/>
+                <w:szCs w:val="21"/>
+                <w:u w:val="none"/>
+                <w:shd w:val="clear" w:fill="FFFFFF"/>
+                <w:lang w:val="en-US" w:eastAsia="zh-CN"/>
+              </w:rPr>
+              <w:t>ID</w:t>
+            </w:r>
+          </w:p>
+        </w:tc>
+        <w:tc>
+          <w:tcPr>
+            <w:tcW w:w="1704" w:type="dxa"/>
+          </w:tcPr>
+          <w:p>
+            <w:pPr>
+              <w:rPr>
+                <w:rFonts w:hint="default" w:eastAsiaTheme="minorEastAsia"/>
+                <w:vertAlign w:val="baseline"/>
+                <w:lang w:val="en-US" w:eastAsia="zh-CN"/>
+              </w:rPr>
+            </w:pPr>
+            <w:r>
+              <w:rPr>
+                <w:rStyle w:val="14"/>
+                <w:rFonts w:ascii="Verdana" w:hAnsi="Verdana" w:eastAsia="宋体" w:cs="Verdana"/>
+                <w:i w:val="0"/>
+                <w:caps w:val="0"/>
+                <w:color w:val="333333"/>
+                <w:spacing w:val="0"/>
+                <w:sz w:val="21"/>
+                <w:szCs w:val="21"/>
+                <w:shd w:val="clear" w:fill="FFFFFF"/>
+              </w:rPr>
+              <w:t>tinyint</w:t>
+            </w:r>
+          </w:p>
+        </w:tc>
+        <w:tc>
+          <w:tcPr>
+            <w:tcW w:w="1704" w:type="dxa"/>
+          </w:tcPr>
+          <w:p>
+            <w:pPr>
+              <w:rPr>
+                <w:rFonts w:hint="default" w:eastAsiaTheme="minorEastAsia"/>
+                <w:vertAlign w:val="baseline"/>
+                <w:lang w:val="en-US" w:eastAsia="zh-CN"/>
+              </w:rPr>
+            </w:pPr>
+            <w:r>
+              <w:rPr>
+                <w:rFonts w:hint="eastAsia"/>
+                <w:vertAlign w:val="baseline"/>
+                <w:lang w:val="en-US" w:eastAsia="zh-CN"/>
+              </w:rPr>
+              <w:t>省份代码</w:t>
+            </w:r>
+          </w:p>
+        </w:tc>
+        <w:tc>
+          <w:tcPr>
+            <w:tcW w:w="1704" w:type="dxa"/>
+          </w:tcPr>
+          <w:p>
+            <w:pPr>
+              <w:numPr>
+                <w:ilvl w:val="0"/>
+                <w:numId w:val="9"/>
+              </w:numPr>
+              <w:ind w:left="420" w:leftChars="0" w:hanging="420" w:firstLineChars="0"/>
+              <w:rPr>
+                <w:rFonts w:hint="default" w:eastAsiaTheme="minorEastAsia"/>
+                <w:vertAlign w:val="baseline"/>
+                <w:lang w:val="en-US" w:eastAsia="zh-CN"/>
+              </w:rPr>
+            </w:pPr>
+          </w:p>
+        </w:tc>
+        <w:tc>
+          <w:tcPr>
+            <w:tcW w:w="1704" w:type="dxa"/>
+          </w:tcPr>
+          <w:p>
+            <w:pPr>
+              <w:rPr>
+                <w:rFonts w:hint="eastAsia"/>
+                <w:vertAlign w:val="baseline"/>
+                <w:lang w:val="en-US" w:eastAsia="zh-CN"/>
+              </w:rPr>
+            </w:pPr>
+            <w:r>
+              <w:rPr>
+                <w:rFonts w:hint="eastAsia"/>
+                <w:vertAlign w:val="baseline"/>
+                <w:lang w:val="en-US" w:eastAsia="zh-CN"/>
+              </w:rPr>
+              <w:t>为以后扩展用。可把江苏省写为如：33</w:t>
+            </w:r>
+          </w:p>
+        </w:tc>
+      </w:tr>
+      <w:tr>
+        <w:tblPrEx>
+          <w:tblBorders>
+            <w:top w:val="single" w:color="auto" w:sz="4" w:space="0"/>
+            <w:left w:val="single" w:color="auto" w:sz="4" w:space="0"/>
+            <w:bottom w:val="single" w:color="auto" w:sz="4" w:space="0"/>
+            <w:right w:val="single" w:color="auto" w:sz="4" w:space="0"/>
+            <w:insideH w:val="single" w:color="auto" w:sz="4" w:space="0"/>
+            <w:insideV w:val="single" w:color="auto" w:sz="4" w:space="0"/>
+          </w:tblBorders>
+          <w:tblCellMar>
+            <w:top w:w="0" w:type="dxa"/>
+            <w:left w:w="108" w:type="dxa"/>
+            <w:bottom w:w="0" w:type="dxa"/>
+            <w:right w:w="108" w:type="dxa"/>
+          </w:tblCellMar>
+        </w:tblPrEx>
+        <w:tc>
+          <w:tcPr>
+            <w:tcW w:w="1703" w:type="dxa"/>
+          </w:tcPr>
+          <w:p>
+            <w:pPr>
+              <w:rPr>
+                <w:rFonts w:hint="eastAsia"/>
+                <w:vertAlign w:val="baseline"/>
+              </w:rPr>
+            </w:pPr>
+            <w:r>
+              <w:rPr>
+                <w:rFonts w:hint="eastAsia" w:ascii="Arial" w:hAnsi="Arial" w:eastAsia="宋体" w:cs="Arial"/>
+                <w:b/>
+                <w:i w:val="0"/>
+                <w:caps w:val="0"/>
+                <w:color w:val="000000"/>
+                <w:spacing w:val="0"/>
+                <w:sz w:val="21"/>
+                <w:szCs w:val="21"/>
+                <w:u w:val="none"/>
+                <w:shd w:val="clear" w:fill="FFFFFF"/>
+                <w:lang w:val="en-US" w:eastAsia="zh-CN"/>
+              </w:rPr>
+              <w:t>CityID</w:t>
+            </w:r>
+          </w:p>
+        </w:tc>
+        <w:tc>
+          <w:tcPr>
+            <w:tcW w:w="1704" w:type="dxa"/>
+          </w:tcPr>
+          <w:p>
+            <w:pPr>
+              <w:rPr>
+                <w:rFonts w:hint="eastAsia"/>
+                <w:vertAlign w:val="baseline"/>
+              </w:rPr>
+            </w:pPr>
+            <w:r>
+              <w:rPr>
+                <w:rStyle w:val="14"/>
+                <w:rFonts w:ascii="Verdana" w:hAnsi="Verdana" w:eastAsia="宋体" w:cs="Verdana"/>
+                <w:i w:val="0"/>
+                <w:caps w:val="0"/>
+                <w:color w:val="333333"/>
+                <w:spacing w:val="0"/>
+                <w:sz w:val="21"/>
+                <w:szCs w:val="21"/>
+                <w:shd w:val="clear" w:fill="FFFFFF"/>
+              </w:rPr>
+              <w:t>tinyint</w:t>
+            </w:r>
+          </w:p>
+        </w:tc>
+        <w:tc>
+          <w:tcPr>
+            <w:tcW w:w="1704" w:type="dxa"/>
+          </w:tcPr>
+          <w:p>
+            <w:pPr>
+              <w:rPr>
+                <w:rFonts w:hint="eastAsia"/>
+                <w:vertAlign w:val="baseline"/>
+              </w:rPr>
+            </w:pPr>
+            <w:r>
+              <w:rPr>
+                <w:rFonts w:hint="eastAsia"/>
+                <w:vertAlign w:val="baseline"/>
+                <w:lang w:val="en-US" w:eastAsia="zh-CN"/>
+              </w:rPr>
+              <w:t>市代码</w:t>
+            </w:r>
+          </w:p>
+        </w:tc>
+        <w:tc>
+          <w:tcPr>
+            <w:tcW w:w="1704" w:type="dxa"/>
+          </w:tcPr>
+          <w:p>
+            <w:pPr>
+              <w:numPr>
+                <w:ilvl w:val="0"/>
+                <w:numId w:val="9"/>
+              </w:numPr>
+              <w:ind w:left="420" w:leftChars="0" w:hanging="420" w:firstLineChars="0"/>
+              <w:rPr>
+                <w:rFonts w:hint="default" w:eastAsiaTheme="minorEastAsia"/>
+                <w:vertAlign w:val="baseline"/>
+                <w:lang w:val="en-US" w:eastAsia="zh-CN"/>
+              </w:rPr>
+            </w:pPr>
+          </w:p>
+        </w:tc>
+        <w:tc>
+          <w:tcPr>
+            <w:tcW w:w="1704" w:type="dxa"/>
+          </w:tcPr>
+          <w:p>
+            <w:pPr>
+              <w:rPr>
+                <w:rFonts w:hint="eastAsia"/>
+                <w:vertAlign w:val="baseline"/>
+                <w:lang w:val="en-US" w:eastAsia="zh-CN"/>
+              </w:rPr>
+            </w:pPr>
+            <w:r>
+              <w:rPr>
+                <w:rFonts w:hint="eastAsia"/>
+                <w:vertAlign w:val="baseline"/>
+                <w:lang w:val="en-US" w:eastAsia="zh-CN"/>
+              </w:rPr>
+              <w:t>13市分别定义为1~13</w:t>
+            </w:r>
+          </w:p>
+        </w:tc>
+      </w:tr>
+      <w:tr>
+        <w:tblPrEx>
+          <w:tblBorders>
+            <w:top w:val="single" w:color="auto" w:sz="4" w:space="0"/>
+            <w:left w:val="single" w:color="auto" w:sz="4" w:space="0"/>
+            <w:bottom w:val="single" w:color="auto" w:sz="4" w:space="0"/>
+            <w:right w:val="single" w:color="auto" w:sz="4" w:space="0"/>
+            <w:insideH w:val="single" w:color="auto" w:sz="4" w:space="0"/>
+            <w:insideV w:val="single" w:color="auto" w:sz="4" w:space="0"/>
+          </w:tblBorders>
+          <w:tblCellMar>
+            <w:top w:w="0" w:type="dxa"/>
+            <w:left w:w="108" w:type="dxa"/>
+            <w:bottom w:w="0" w:type="dxa"/>
+            <w:right w:w="108" w:type="dxa"/>
+          </w:tblCellMar>
+        </w:tblPrEx>
+        <w:tc>
+          <w:tcPr>
+            <w:tcW w:w="1703" w:type="dxa"/>
+          </w:tcPr>
+          <w:p>
+            <w:pPr>
+              <w:rPr>
+                <w:rFonts w:hint="eastAsia"/>
+                <w:vertAlign w:val="baseline"/>
+              </w:rPr>
+            </w:pPr>
+            <w:r>
+              <w:rPr>
+                <w:rFonts w:hint="eastAsia" w:ascii="Arial" w:hAnsi="Arial" w:eastAsia="宋体" w:cs="Arial"/>
+                <w:b/>
+                <w:i w:val="0"/>
+                <w:caps w:val="0"/>
+                <w:color w:val="000000"/>
+                <w:spacing w:val="0"/>
+                <w:sz w:val="21"/>
+                <w:szCs w:val="21"/>
+                <w:u w:val="none"/>
+                <w:shd w:val="clear" w:fill="FFFFFF"/>
+                <w:lang w:val="en-US" w:eastAsia="zh-CN"/>
+              </w:rPr>
+              <w:t>NetID</w:t>
+            </w:r>
+          </w:p>
+        </w:tc>
+        <w:tc>
+          <w:tcPr>
+            <w:tcW w:w="1704" w:type="dxa"/>
+          </w:tcPr>
+          <w:p>
+            <w:pPr>
+              <w:rPr>
+                <w:rFonts w:hint="eastAsia"/>
+                <w:vertAlign w:val="baseline"/>
+              </w:rPr>
+            </w:pPr>
+            <w:r>
+              <w:rPr>
+                <w:rStyle w:val="14"/>
+                <w:rFonts w:ascii="Verdana" w:hAnsi="Verdana" w:eastAsia="宋体" w:cs="Verdana"/>
+                <w:i w:val="0"/>
+                <w:caps w:val="0"/>
+                <w:color w:val="333333"/>
+                <w:spacing w:val="0"/>
+                <w:sz w:val="21"/>
+                <w:szCs w:val="21"/>
+                <w:shd w:val="clear" w:fill="FFFFFF"/>
+              </w:rPr>
+              <w:t>int</w:t>
+            </w:r>
+          </w:p>
+        </w:tc>
+        <w:tc>
+          <w:tcPr>
+            <w:tcW w:w="1704" w:type="dxa"/>
+          </w:tcPr>
+          <w:p>
+            <w:pPr>
+              <w:rPr>
+                <w:rFonts w:hint="default" w:eastAsiaTheme="minorEastAsia"/>
+                <w:vertAlign w:val="baseline"/>
+                <w:lang w:val="en-US" w:eastAsia="zh-CN"/>
+              </w:rPr>
+            </w:pPr>
+            <w:r>
+              <w:rPr>
+                <w:rFonts w:hint="eastAsia"/>
+                <w:vertAlign w:val="baseline"/>
+                <w:lang w:val="en-US" w:eastAsia="zh-CN"/>
+              </w:rPr>
+              <w:t>营业厅编号</w:t>
+            </w:r>
+          </w:p>
+        </w:tc>
+        <w:tc>
+          <w:tcPr>
+            <w:tcW w:w="1704" w:type="dxa"/>
+          </w:tcPr>
+          <w:p>
+            <w:pPr>
+              <w:numPr>
+                <w:ilvl w:val="0"/>
+                <w:numId w:val="9"/>
+              </w:numPr>
+              <w:ind w:left="420" w:leftChars="0" w:hanging="420" w:firstLineChars="0"/>
+              <w:rPr>
+                <w:rFonts w:hint="eastAsia"/>
+                <w:vertAlign w:val="baseline"/>
+              </w:rPr>
+            </w:pPr>
+          </w:p>
+        </w:tc>
+        <w:tc>
+          <w:tcPr>
+            <w:tcW w:w="1704" w:type="dxa"/>
+          </w:tcPr>
+          <w:p>
+            <w:pPr>
+              <w:rPr>
+                <w:rFonts w:hint="eastAsia"/>
+                <w:vertAlign w:val="baseline"/>
+              </w:rPr>
+            </w:pPr>
+          </w:p>
+        </w:tc>
+      </w:tr>
+      <w:tr>
+        <w:tblPrEx>
+          <w:tblBorders>
+            <w:top w:val="single" w:color="auto" w:sz="4" w:space="0"/>
+            <w:left w:val="single" w:color="auto" w:sz="4" w:space="0"/>
+            <w:bottom w:val="single" w:color="auto" w:sz="4" w:space="0"/>
+            <w:right w:val="single" w:color="auto" w:sz="4" w:space="0"/>
+            <w:insideH w:val="single" w:color="auto" w:sz="4" w:space="0"/>
+            <w:insideV w:val="single" w:color="auto" w:sz="4" w:space="0"/>
+          </w:tblBorders>
+          <w:tblCellMar>
+            <w:top w:w="0" w:type="dxa"/>
+            <w:left w:w="108" w:type="dxa"/>
+            <w:bottom w:w="0" w:type="dxa"/>
+            <w:right w:w="108" w:type="dxa"/>
+          </w:tblCellMar>
+        </w:tblPrEx>
+        <w:tc>
+          <w:tcPr>
+            <w:tcW w:w="1703" w:type="dxa"/>
+          </w:tcPr>
+          <w:p>
+            <w:pPr>
+              <w:rPr>
+                <w:rFonts w:hint="eastAsia"/>
+                <w:vertAlign w:val="baseline"/>
+              </w:rPr>
+            </w:pPr>
+            <w:r>
+              <w:rPr>
+                <w:rFonts w:hint="eastAsia" w:ascii="Arial" w:hAnsi="Arial" w:eastAsia="宋体" w:cs="Arial"/>
+                <w:b/>
+                <w:i w:val="0"/>
+                <w:caps w:val="0"/>
+                <w:color w:val="000000"/>
+                <w:spacing w:val="0"/>
+                <w:sz w:val="21"/>
+                <w:szCs w:val="21"/>
+                <w:u w:val="none"/>
+                <w:shd w:val="clear" w:fill="FFFFFF"/>
+                <w:lang w:val="en-US" w:eastAsia="zh-CN"/>
+              </w:rPr>
+              <w:t>CameraID</w:t>
+            </w:r>
+          </w:p>
+        </w:tc>
+        <w:tc>
+          <w:tcPr>
+            <w:tcW w:w="1704" w:type="dxa"/>
+          </w:tcPr>
+          <w:p>
+            <w:pPr>
+              <w:rPr>
+                <w:rFonts w:hint="eastAsia"/>
+                <w:vertAlign w:val="baseline"/>
+              </w:rPr>
+            </w:pPr>
+            <w:r>
+              <w:rPr>
+                <w:rStyle w:val="14"/>
+                <w:rFonts w:ascii="Verdana" w:hAnsi="Verdana" w:eastAsia="宋体" w:cs="Verdana"/>
+                <w:i w:val="0"/>
+                <w:caps w:val="0"/>
+                <w:color w:val="333333"/>
+                <w:spacing w:val="0"/>
+                <w:sz w:val="21"/>
+                <w:szCs w:val="21"/>
+                <w:shd w:val="clear" w:fill="FFFFFF"/>
+              </w:rPr>
+              <w:t>int</w:t>
+            </w:r>
+          </w:p>
+        </w:tc>
+        <w:tc>
+          <w:tcPr>
+            <w:tcW w:w="1704" w:type="dxa"/>
+          </w:tcPr>
+          <w:p>
+            <w:pPr>
+              <w:rPr>
+                <w:rFonts w:hint="eastAsia"/>
+                <w:vertAlign w:val="baseline"/>
+              </w:rPr>
+            </w:pPr>
+            <w:r>
+              <w:rPr>
+                <w:rFonts w:hint="eastAsia"/>
+                <w:vertAlign w:val="baseline"/>
+                <w:lang w:val="en-US" w:eastAsia="zh-CN"/>
+              </w:rPr>
+              <w:t>摄像机编号</w:t>
+            </w:r>
+          </w:p>
+        </w:tc>
+        <w:tc>
+          <w:tcPr>
+            <w:tcW w:w="1704" w:type="dxa"/>
+          </w:tcPr>
+          <w:p>
+            <w:pPr>
+              <w:numPr>
+                <w:ilvl w:val="0"/>
+                <w:numId w:val="9"/>
+              </w:numPr>
+              <w:ind w:left="420" w:leftChars="0" w:hanging="420" w:firstLineChars="0"/>
+              <w:rPr>
+                <w:rFonts w:hint="eastAsia"/>
+                <w:vertAlign w:val="baseline"/>
+              </w:rPr>
+            </w:pPr>
+          </w:p>
+        </w:tc>
+        <w:tc>
+          <w:tcPr>
+            <w:tcW w:w="1704" w:type="dxa"/>
+          </w:tcPr>
+          <w:p>
+            <w:pPr>
+              <w:rPr>
+                <w:rFonts w:hint="eastAsia"/>
+                <w:vertAlign w:val="baseline"/>
+              </w:rPr>
+            </w:pPr>
+          </w:p>
+        </w:tc>
+      </w:tr>
+      <w:tr>
+        <w:tblPrEx>
+          <w:tblBorders>
+            <w:top w:val="single" w:color="auto" w:sz="4" w:space="0"/>
+            <w:left w:val="single" w:color="auto" w:sz="4" w:space="0"/>
+            <w:bottom w:val="single" w:color="auto" w:sz="4" w:space="0"/>
+            <w:right w:val="single" w:color="auto" w:sz="4" w:space="0"/>
+            <w:insideH w:val="single" w:color="auto" w:sz="4" w:space="0"/>
+            <w:insideV w:val="single" w:color="auto" w:sz="4" w:space="0"/>
+          </w:tblBorders>
+          <w:tblCellMar>
+            <w:top w:w="0" w:type="dxa"/>
+            <w:left w:w="108" w:type="dxa"/>
+            <w:bottom w:w="0" w:type="dxa"/>
+            <w:right w:w="108" w:type="dxa"/>
+          </w:tblCellMar>
+        </w:tblPrEx>
+        <w:tc>
+          <w:tcPr>
+            <w:tcW w:w="1703" w:type="dxa"/>
+          </w:tcPr>
+          <w:p>
+            <w:pPr>
+              <w:rPr>
+                <w:rFonts w:hint="default" w:ascii="Arial" w:hAnsi="Arial" w:eastAsia="宋体" w:cs="Arial"/>
+                <w:b/>
+                <w:i w:val="0"/>
+                <w:caps w:val="0"/>
+                <w:color w:val="000000"/>
+                <w:spacing w:val="0"/>
+                <w:sz w:val="21"/>
+                <w:szCs w:val="21"/>
+                <w:u w:val="none"/>
+                <w:shd w:val="clear" w:fill="FFFFFF"/>
+                <w:lang w:val="en-US" w:eastAsia="zh-CN"/>
+              </w:rPr>
+            </w:pPr>
+            <w:r>
+              <w:rPr>
+                <w:rFonts w:hint="eastAsia" w:ascii="Arial" w:hAnsi="Arial" w:eastAsia="宋体" w:cs="Arial"/>
+                <w:b/>
+                <w:i w:val="0"/>
+                <w:caps w:val="0"/>
+                <w:color w:val="000000"/>
+                <w:spacing w:val="0"/>
+                <w:sz w:val="21"/>
+                <w:szCs w:val="21"/>
+                <w:u w:val="none"/>
+                <w:shd w:val="clear" w:fill="FFFFFF"/>
+                <w:lang w:val="en-US" w:eastAsia="zh-CN"/>
+              </w:rPr>
+              <w:t>EventType</w:t>
+            </w:r>
+          </w:p>
+        </w:tc>
+        <w:tc>
+          <w:tcPr>
+            <w:tcW w:w="1704" w:type="dxa"/>
+          </w:tcPr>
+          <w:p>
+            <w:pPr>
+              <w:rPr>
+                <w:rFonts w:hint="eastAsia"/>
+                <w:vertAlign w:val="baseline"/>
+                <w:lang w:val="en-US" w:eastAsia="zh-CN"/>
+              </w:rPr>
+            </w:pPr>
+            <w:r>
+              <w:rPr>
+                <w:rStyle w:val="14"/>
+                <w:rFonts w:ascii="Verdana" w:hAnsi="Verdana" w:eastAsia="宋体" w:cs="Verdana"/>
+                <w:i w:val="0"/>
+                <w:caps w:val="0"/>
+                <w:color w:val="333333"/>
+                <w:spacing w:val="0"/>
+                <w:sz w:val="21"/>
+                <w:szCs w:val="21"/>
+                <w:shd w:val="clear" w:fill="FFFFFF"/>
+              </w:rPr>
+              <w:t>tinyint</w:t>
+            </w:r>
+          </w:p>
+        </w:tc>
+        <w:tc>
+          <w:tcPr>
+            <w:tcW w:w="1704" w:type="dxa"/>
+          </w:tcPr>
+          <w:p>
+            <w:pPr>
+              <w:rPr>
+                <w:rFonts w:hint="default"/>
+                <w:vertAlign w:val="baseline"/>
+                <w:lang w:val="en-US" w:eastAsia="zh-CN"/>
+              </w:rPr>
+            </w:pPr>
+            <w:r>
+              <w:rPr>
+                <w:rFonts w:hint="eastAsia"/>
+                <w:vertAlign w:val="baseline"/>
+                <w:lang w:val="en-US" w:eastAsia="zh-CN"/>
+              </w:rPr>
+              <w:t>事件类型</w:t>
+            </w:r>
+          </w:p>
+        </w:tc>
+        <w:tc>
+          <w:tcPr>
+            <w:tcW w:w="1704" w:type="dxa"/>
+          </w:tcPr>
+          <w:p>
+            <w:pPr>
+              <w:numPr>
+                <w:ilvl w:val="0"/>
+                <w:numId w:val="9"/>
+              </w:numPr>
+              <w:ind w:left="420" w:leftChars="0" w:hanging="420" w:firstLineChars="0"/>
+              <w:rPr>
+                <w:rFonts w:hint="eastAsia"/>
+                <w:vertAlign w:val="baseline"/>
+              </w:rPr>
+            </w:pPr>
+          </w:p>
+        </w:tc>
+        <w:tc>
+          <w:tcPr>
+            <w:tcW w:w="1704" w:type="dxa"/>
+          </w:tcPr>
+          <w:p>
+            <w:pPr>
+              <w:rPr>
+                <w:rFonts w:hint="eastAsia"/>
+                <w:vertAlign w:val="baseline"/>
+              </w:rPr>
+            </w:pPr>
+          </w:p>
+        </w:tc>
+      </w:tr>
+      <w:tr>
+        <w:tblPrEx>
+          <w:tblBorders>
+            <w:top w:val="single" w:color="auto" w:sz="4" w:space="0"/>
+            <w:left w:val="single" w:color="auto" w:sz="4" w:space="0"/>
+            <w:bottom w:val="single" w:color="auto" w:sz="4" w:space="0"/>
+            <w:right w:val="single" w:color="auto" w:sz="4" w:space="0"/>
+            <w:insideH w:val="single" w:color="auto" w:sz="4" w:space="0"/>
+            <w:insideV w:val="single" w:color="auto" w:sz="4" w:space="0"/>
+          </w:tblBorders>
+          <w:tblCellMar>
+            <w:top w:w="0" w:type="dxa"/>
+            <w:left w:w="108" w:type="dxa"/>
+            <w:bottom w:w="0" w:type="dxa"/>
+            <w:right w:w="108" w:type="dxa"/>
+          </w:tblCellMar>
+        </w:tblPrEx>
+        <w:tc>
+          <w:tcPr>
+            <w:tcW w:w="1703" w:type="dxa"/>
+          </w:tcPr>
+          <w:p>
+            <w:pPr>
+              <w:rPr>
+                <w:rFonts w:hint="default" w:ascii="Arial" w:hAnsi="Arial" w:eastAsia="宋体" w:cs="Arial"/>
+                <w:b/>
+                <w:i w:val="0"/>
+                <w:caps w:val="0"/>
+                <w:color w:val="333333"/>
+                <w:spacing w:val="0"/>
+                <w:sz w:val="21"/>
+                <w:szCs w:val="21"/>
+                <w:shd w:val="clear" w:fill="FFFFFF"/>
+                <w:lang w:val="en-US" w:eastAsia="zh-CN"/>
+              </w:rPr>
+            </w:pPr>
+            <w:r>
+              <w:rPr>
+                <w:rFonts w:hint="eastAsia" w:ascii="Arial" w:hAnsi="Arial" w:eastAsia="宋体" w:cs="Arial"/>
+                <w:b/>
+                <w:i w:val="0"/>
+                <w:caps w:val="0"/>
+                <w:color w:val="333333"/>
+                <w:spacing w:val="0"/>
+                <w:sz w:val="21"/>
+                <w:szCs w:val="21"/>
+                <w:shd w:val="clear" w:fill="FFFFFF"/>
+                <w:lang w:val="en-US" w:eastAsia="zh-CN"/>
+              </w:rPr>
+              <w:t>IPAddress</w:t>
+            </w:r>
+          </w:p>
+        </w:tc>
+        <w:tc>
+          <w:tcPr>
+            <w:tcW w:w="1704" w:type="dxa"/>
+          </w:tcPr>
+          <w:p>
+            <w:pPr>
+              <w:rPr>
+                <w:rFonts w:hint="eastAsia"/>
+                <w:vertAlign w:val="baseline"/>
+                <w:lang w:val="en-US" w:eastAsia="zh-CN"/>
+              </w:rPr>
+            </w:pPr>
+            <w:r>
+              <w:rPr>
+                <w:rStyle w:val="14"/>
+                <w:rFonts w:ascii="Verdana" w:hAnsi="Verdana" w:eastAsia="宋体" w:cs="Verdana"/>
+                <w:i w:val="0"/>
+                <w:caps w:val="0"/>
+                <w:color w:val="333333"/>
+                <w:spacing w:val="0"/>
+                <w:sz w:val="21"/>
+                <w:szCs w:val="21"/>
+                <w:shd w:val="clear" w:fill="FFFFFF"/>
+              </w:rPr>
+              <w:t>bigint</w:t>
+            </w:r>
+          </w:p>
+        </w:tc>
+        <w:tc>
+          <w:tcPr>
+            <w:tcW w:w="1704" w:type="dxa"/>
+          </w:tcPr>
+          <w:p>
+            <w:pPr>
+              <w:rPr>
+                <w:rFonts w:hint="eastAsia"/>
+                <w:vertAlign w:val="baseline"/>
+                <w:lang w:val="en-US" w:eastAsia="zh-CN"/>
+              </w:rPr>
+            </w:pPr>
+          </w:p>
+        </w:tc>
+        <w:tc>
+          <w:tcPr>
+            <w:tcW w:w="1704" w:type="dxa"/>
+          </w:tcPr>
+          <w:p>
+            <w:pPr>
+              <w:rPr>
+                <w:rFonts w:hint="eastAsia"/>
+                <w:vertAlign w:val="baseline"/>
+              </w:rPr>
+            </w:pPr>
+          </w:p>
+        </w:tc>
+        <w:tc>
+          <w:tcPr>
+            <w:tcW w:w="1704" w:type="dxa"/>
+          </w:tcPr>
+          <w:p>
+            <w:pPr>
+              <w:rPr>
+                <w:rFonts w:hint="eastAsia"/>
+                <w:vertAlign w:val="baseline"/>
+              </w:rPr>
+            </w:pPr>
+          </w:p>
+        </w:tc>
+      </w:tr>
+      <w:tr>
+        <w:tblPrEx>
+          <w:tblBorders>
+            <w:top w:val="single" w:color="auto" w:sz="4" w:space="0"/>
+            <w:left w:val="single" w:color="auto" w:sz="4" w:space="0"/>
+            <w:bottom w:val="single" w:color="auto" w:sz="4" w:space="0"/>
+            <w:right w:val="single" w:color="auto" w:sz="4" w:space="0"/>
+            <w:insideH w:val="single" w:color="auto" w:sz="4" w:space="0"/>
+            <w:insideV w:val="single" w:color="auto" w:sz="4" w:space="0"/>
+          </w:tblBorders>
+          <w:tblCellMar>
+            <w:top w:w="0" w:type="dxa"/>
+            <w:left w:w="108" w:type="dxa"/>
+            <w:bottom w:w="0" w:type="dxa"/>
+            <w:right w:w="108" w:type="dxa"/>
+          </w:tblCellMar>
+        </w:tblPrEx>
+        <w:tc>
+          <w:tcPr>
+            <w:tcW w:w="1703" w:type="dxa"/>
+          </w:tcPr>
+          <w:p>
+            <w:pPr>
+              <w:rPr>
+                <w:rFonts w:hint="default" w:eastAsiaTheme="minorEastAsia"/>
+                <w:vertAlign w:val="baseline"/>
+                <w:lang w:val="en-US" w:eastAsia="zh-CN"/>
+              </w:rPr>
+            </w:pPr>
+            <w:r>
+              <w:rPr>
+                <w:rFonts w:hint="eastAsia" w:ascii="Arial" w:hAnsi="Arial" w:eastAsia="宋体" w:cs="Arial"/>
+                <w:b/>
+                <w:i w:val="0"/>
+                <w:caps w:val="0"/>
+                <w:color w:val="333333"/>
+                <w:spacing w:val="0"/>
+                <w:sz w:val="21"/>
+                <w:szCs w:val="21"/>
+                <w:shd w:val="clear" w:fill="FFFFFF"/>
+                <w:lang w:val="en-US" w:eastAsia="zh-CN"/>
+              </w:rPr>
+              <w:t>TimeS</w:t>
+            </w:r>
+            <w:r>
+              <w:rPr>
+                <w:rFonts w:ascii="Arial" w:hAnsi="Arial" w:eastAsia="宋体" w:cs="Arial"/>
+                <w:b/>
+                <w:i w:val="0"/>
+                <w:caps w:val="0"/>
+                <w:color w:val="333333"/>
+                <w:spacing w:val="0"/>
+                <w:sz w:val="21"/>
+                <w:szCs w:val="21"/>
+                <w:shd w:val="clear" w:fill="FFFFFF"/>
+              </w:rPr>
+              <w:t>tamp</w:t>
+            </w:r>
+          </w:p>
+        </w:tc>
+        <w:tc>
+          <w:tcPr>
+            <w:tcW w:w="1704" w:type="dxa"/>
+          </w:tcPr>
+          <w:p>
+            <w:pPr>
+              <w:rPr>
+                <w:rFonts w:hint="default" w:eastAsiaTheme="minorEastAsia"/>
+                <w:vertAlign w:val="baseline"/>
+                <w:lang w:val="en-US" w:eastAsia="zh-CN"/>
+              </w:rPr>
+            </w:pPr>
+            <w:r>
+              <w:rPr>
+                <w:rFonts w:hint="eastAsia"/>
+                <w:b/>
+                <w:bCs/>
+                <w:vertAlign w:val="baseline"/>
+                <w:lang w:val="en-US" w:eastAsia="zh-CN"/>
+              </w:rPr>
+              <w:t>VARCHAR(20)</w:t>
+            </w:r>
+          </w:p>
+        </w:tc>
+        <w:tc>
+          <w:tcPr>
+            <w:tcW w:w="1704" w:type="dxa"/>
+          </w:tcPr>
+          <w:p>
+            <w:pPr>
+              <w:rPr>
+                <w:rFonts w:hint="default" w:eastAsiaTheme="minorEastAsia"/>
+                <w:vertAlign w:val="baseline"/>
+                <w:lang w:val="en-US" w:eastAsia="zh-CN"/>
+              </w:rPr>
+            </w:pPr>
+            <w:r>
+              <w:rPr>
+                <w:rFonts w:hint="eastAsia"/>
+                <w:vertAlign w:val="baseline"/>
+                <w:lang w:val="en-US" w:eastAsia="zh-CN"/>
+              </w:rPr>
+              <w:t>时间戳</w:t>
+            </w:r>
+          </w:p>
+        </w:tc>
+        <w:tc>
+          <w:tcPr>
+            <w:tcW w:w="1704" w:type="dxa"/>
+          </w:tcPr>
+          <w:p>
+            <w:pPr>
+              <w:rPr>
+                <w:rFonts w:hint="eastAsia"/>
+                <w:vertAlign w:val="baseline"/>
+              </w:rPr>
+            </w:pPr>
+          </w:p>
+        </w:tc>
+        <w:tc>
+          <w:tcPr>
+            <w:tcW w:w="1704" w:type="dxa"/>
+          </w:tcPr>
+          <w:p>
+            <w:pPr>
+              <w:rPr>
+                <w:rFonts w:hint="eastAsia"/>
+                <w:vertAlign w:val="baseline"/>
+              </w:rPr>
+            </w:pPr>
+          </w:p>
+        </w:tc>
+      </w:tr>
+      <w:tr>
+        <w:tblPrEx>
+          <w:tblBorders>
+            <w:top w:val="single" w:color="auto" w:sz="4" w:space="0"/>
+            <w:left w:val="single" w:color="auto" w:sz="4" w:space="0"/>
+            <w:bottom w:val="single" w:color="auto" w:sz="4" w:space="0"/>
+            <w:right w:val="single" w:color="auto" w:sz="4" w:space="0"/>
+            <w:insideH w:val="single" w:color="auto" w:sz="4" w:space="0"/>
+            <w:insideV w:val="single" w:color="auto" w:sz="4" w:space="0"/>
+          </w:tblBorders>
+          <w:tblCellMar>
+            <w:top w:w="0" w:type="dxa"/>
+            <w:left w:w="108" w:type="dxa"/>
+            <w:bottom w:w="0" w:type="dxa"/>
+            <w:right w:w="108" w:type="dxa"/>
+          </w:tblCellMar>
+        </w:tblPrEx>
+        <w:tc>
+          <w:tcPr>
+            <w:tcW w:w="1703" w:type="dxa"/>
+          </w:tcPr>
+          <w:p>
+            <w:pPr>
+              <w:rPr>
+                <w:rFonts w:hint="eastAsia"/>
+                <w:vertAlign w:val="baseline"/>
+              </w:rPr>
+            </w:pPr>
+          </w:p>
+        </w:tc>
+        <w:tc>
+          <w:tcPr>
+            <w:tcW w:w="1704" w:type="dxa"/>
+          </w:tcPr>
+          <w:p>
+            <w:pPr>
+              <w:rPr>
+                <w:rFonts w:hint="eastAsia"/>
+                <w:vertAlign w:val="baseline"/>
+              </w:rPr>
+            </w:pPr>
+          </w:p>
+        </w:tc>
+        <w:tc>
+          <w:tcPr>
+            <w:tcW w:w="1704" w:type="dxa"/>
+          </w:tcPr>
+          <w:p>
+            <w:pPr>
+              <w:rPr>
+                <w:rFonts w:hint="eastAsia"/>
+                <w:vertAlign w:val="baseline"/>
+              </w:rPr>
+            </w:pPr>
+          </w:p>
+        </w:tc>
+        <w:tc>
+          <w:tcPr>
+            <w:tcW w:w="1704" w:type="dxa"/>
+          </w:tcPr>
+          <w:p>
+            <w:pPr>
+              <w:rPr>
+                <w:rFonts w:hint="eastAsia"/>
+                <w:vertAlign w:val="baseline"/>
+              </w:rPr>
+            </w:pPr>
+          </w:p>
+        </w:tc>
+        <w:tc>
+          <w:tcPr>
+            <w:tcW w:w="1704" w:type="dxa"/>
+          </w:tcPr>
+          <w:p>
+            <w:pPr>
+              <w:rPr>
+                <w:rFonts w:hint="eastAsia"/>
+                <w:vertAlign w:val="baseline"/>
+              </w:rPr>
+            </w:pPr>
+          </w:p>
+        </w:tc>
+      </w:tr>
+    </w:tbl>
     <w:p>
       <w:pPr>
         <w:numPr>
@@ -12693,6 +14058,8 @@
         <w:ind w:leftChars="0"/>
         <w:rPr>
           <w:rFonts w:hint="default" w:ascii="微软雅黑" w:hAnsi="微软雅黑" w:eastAsia="微软雅黑" w:cs="微软雅黑"/>
+          <w:b/>
+          <w:bCs/>
           <w:i w:val="0"/>
           <w:caps w:val="0"/>
           <w:color w:val="4D4D4D"/>
@@ -12753,6 +14120,23 @@
     </w:lvl>
   </w:abstractNum>
   <w:abstractNum w:abstractNumId="1">
+    <w:nsid w:val="DA5B9C57"/>
+    <w:multiLevelType w:val="singleLevel"/>
+    <w:tmpl w:val="DA5B9C57"/>
+    <w:lvl w:ilvl="0" w:tentative="0">
+      <w:start w:val="1"/>
+      <w:numFmt w:val="bullet"/>
+      <w:lvlText w:val=""/>
+      <w:lvlJc w:val="left"/>
+      <w:pPr>
+        <w:ind w:left="420" w:hanging="420"/>
+      </w:pPr>
+      <w:rPr>
+        <w:rFonts w:hint="default" w:ascii="Wingdings" w:hAnsi="Wingdings"/>
+      </w:rPr>
+    </w:lvl>
+  </w:abstractNum>
+  <w:abstractNum w:abstractNumId="2">
     <w:nsid w:val="E7EC0575"/>
     <w:multiLevelType w:val="singleLevel"/>
     <w:tmpl w:val="E7EC0575"/>
@@ -12768,7 +14152,7 @@
       </w:pPr>
     </w:lvl>
   </w:abstractNum>
-  <w:abstractNum w:abstractNumId="2">
+  <w:abstractNum w:abstractNumId="3">
     <w:nsid w:val="FB5D834F"/>
     <w:multiLevelType w:val="singleLevel"/>
     <w:tmpl w:val="FB5D834F"/>
@@ -12783,7 +14167,7 @@
       </w:rPr>
     </w:lvl>
   </w:abstractNum>
-  <w:abstractNum w:abstractNumId="3">
+  <w:abstractNum w:abstractNumId="4">
     <w:nsid w:val="09C22FAF"/>
     <w:multiLevelType w:val="singleLevel"/>
     <w:tmpl w:val="09C22FAF"/>
@@ -12795,7 +14179,7 @@
       <w:lvlJc w:val="left"/>
     </w:lvl>
   </w:abstractNum>
-  <w:abstractNum w:abstractNumId="4">
+  <w:abstractNum w:abstractNumId="5">
     <w:nsid w:val="18340232"/>
     <w:multiLevelType w:val="singleLevel"/>
     <w:tmpl w:val="18340232"/>
@@ -12811,7 +14195,7 @@
       </w:pPr>
     </w:lvl>
   </w:abstractNum>
-  <w:abstractNum w:abstractNumId="5">
+  <w:abstractNum w:abstractNumId="6">
     <w:nsid w:val="40288136"/>
     <w:multiLevelType w:val="singleLevel"/>
     <w:tmpl w:val="40288136"/>
@@ -12823,7 +14207,7 @@
       <w:lvlJc w:val="left"/>
     </w:lvl>
   </w:abstractNum>
-  <w:abstractNum w:abstractNumId="6">
+  <w:abstractNum w:abstractNumId="7">
     <w:nsid w:val="5D033FA1"/>
     <w:multiLevelType w:val="singleLevel"/>
     <w:tmpl w:val="5D033FA1"/>
@@ -12835,7 +14219,7 @@
       <w:lvlJc w:val="left"/>
     </w:lvl>
   </w:abstractNum>
-  <w:abstractNum w:abstractNumId="7">
+  <w:abstractNum w:abstractNumId="8">
     <w:nsid w:val="6CFBF970"/>
     <w:multiLevelType w:val="singleLevel"/>
     <w:tmpl w:val="6CFBF970"/>
@@ -12852,28 +14236,31 @@
     </w:lvl>
   </w:abstractNum>
   <w:num w:numId="1">
-    <w:abstractNumId w:val="2"/>
+    <w:abstractNumId w:val="3"/>
   </w:num>
   <w:num w:numId="2">
-    <w:abstractNumId w:val="4"/>
+    <w:abstractNumId w:val="5"/>
   </w:num>
   <w:num w:numId="3">
-    <w:abstractNumId w:val="6"/>
+    <w:abstractNumId w:val="7"/>
   </w:num>
   <w:num w:numId="4">
     <w:abstractNumId w:val="0"/>
   </w:num>
   <w:num w:numId="5">
-    <w:abstractNumId w:val="5"/>
+    <w:abstractNumId w:val="6"/>
   </w:num>
   <w:num w:numId="6">
-    <w:abstractNumId w:val="3"/>
+    <w:abstractNumId w:val="4"/>
   </w:num>
   <w:num w:numId="7">
-    <w:abstractNumId w:val="1"/>
+    <w:abstractNumId w:val="2"/>
   </w:num>
   <w:num w:numId="8">
-    <w:abstractNumId w:val="7"/>
+    <w:abstractNumId w:val="8"/>
+  </w:num>
+  <w:num w:numId="9">
+    <w:abstractNumId w:val="1"/>
   </w:num>
 </w:numbering>
 </file>
@@ -13036,7 +14423,7 @@
     <w:lsdException w:unhideWhenUsed="0" w:uiPriority="0" w:semiHidden="0" w:name="Table Web 2"/>
     <w:lsdException w:unhideWhenUsed="0" w:uiPriority="0" w:semiHidden="0" w:name="Table Web 3"/>
     <w:lsdException w:unhideWhenUsed="0" w:uiPriority="0" w:semiHidden="0" w:name="Balloon Text"/>
-    <w:lsdException w:unhideWhenUsed="0" w:uiPriority="0" w:semiHidden="0" w:name="Table Grid"/>
+    <w:lsdException w:unhideWhenUsed="0" w:uiPriority="39" w:semiHidden="0" w:name="Table Grid"/>
     <w:lsdException w:unhideWhenUsed="0" w:uiPriority="0" w:semiHidden="0" w:name="Table Theme"/>
     <w:lsdException w:unhideWhenUsed="0" w:uiPriority="60" w:semiHidden="0" w:name="Light Shading"/>
     <w:lsdException w:unhideWhenUsed="0" w:uiPriority="61" w:semiHidden="0" w:name="Light List"/>
@@ -13157,7 +14544,7 @@
     <w:name w:val="heading 1"/>
     <w:basedOn w:val="1"/>
     <w:next w:val="1"/>
-    <w:link w:val="15"/>
+    <w:link w:val="17"/>
     <w:qFormat/>
     <w:uiPriority w:val="0"/>
     <w:pPr>
@@ -13214,7 +14601,7 @@
     <w:name w:val="heading 4"/>
     <w:basedOn w:val="1"/>
     <w:next w:val="1"/>
-    <w:link w:val="16"/>
+    <w:link w:val="18"/>
     <w:unhideWhenUsed/>
     <w:qFormat/>
     <w:uiPriority w:val="0"/>
@@ -13285,7 +14672,7 @@
       <w:sz w:val="24"/>
     </w:rPr>
   </w:style>
-  <w:style w:type="character" w:default="1" w:styleId="12">
+  <w:style w:type="character" w:default="1" w:styleId="13">
     <w:name w:val="Default Paragraph Font"/>
     <w:semiHidden/>
     <w:qFormat/>
@@ -13355,9 +14742,37 @@
       <w:lang w:val="en-US" w:eastAsia="zh-CN" w:bidi="ar"/>
     </w:rPr>
   </w:style>
-  <w:style w:type="character" w:styleId="13">
+  <w:style w:type="table" w:styleId="12">
+    <w:name w:val="Table Grid"/>
+    <w:basedOn w:val="11"/>
+    <w:uiPriority w:val="39"/>
+    <w:pPr>
+      <w:widowControl w:val="0"/>
+      <w:jc w:val="both"/>
+    </w:pPr>
+    <w:tblPr>
+      <w:tblBorders>
+        <w:top w:val="single" w:color="auto" w:sz="4" w:space="0"/>
+        <w:left w:val="single" w:color="auto" w:sz="4" w:space="0"/>
+        <w:bottom w:val="single" w:color="auto" w:sz="4" w:space="0"/>
+        <w:right w:val="single" w:color="auto" w:sz="4" w:space="0"/>
+        <w:insideH w:val="single" w:color="auto" w:sz="4" w:space="0"/>
+        <w:insideV w:val="single" w:color="auto" w:sz="4" w:space="0"/>
+      </w:tblBorders>
+    </w:tblPr>
+  </w:style>
+  <w:style w:type="character" w:styleId="14">
+    <w:name w:val="Strong"/>
+    <w:basedOn w:val="13"/>
+    <w:qFormat/>
+    <w:uiPriority w:val="0"/>
+    <w:rPr>
+      <w:b/>
+    </w:rPr>
+  </w:style>
+  <w:style w:type="character" w:styleId="15">
     <w:name w:val="Hyperlink"/>
-    <w:basedOn w:val="12"/>
+    <w:basedOn w:val="13"/>
     <w:qFormat/>
     <w:uiPriority w:val="0"/>
     <w:rPr>
@@ -13365,9 +14780,9 @@
       <w:u w:val="single"/>
     </w:rPr>
   </w:style>
-  <w:style w:type="character" w:styleId="14">
+  <w:style w:type="character" w:styleId="16">
     <w:name w:val="HTML Code"/>
-    <w:basedOn w:val="12"/>
+    <w:basedOn w:val="13"/>
     <w:qFormat/>
     <w:uiPriority w:val="0"/>
     <w:rPr>
@@ -13375,7 +14790,7 @@
       <w:sz w:val="20"/>
     </w:rPr>
   </w:style>
-  <w:style w:type="character" w:customStyle="1" w:styleId="15">
+  <w:style w:type="character" w:customStyle="1" w:styleId="17">
     <w:name w:val="标题 1 Char"/>
     <w:link w:val="2"/>
     <w:qFormat/>
@@ -13389,7 +14804,7 @@
       <w:lang w:val="en-US" w:eastAsia="zh-CN" w:bidi="ar"/>
     </w:rPr>
   </w:style>
-  <w:style w:type="character" w:customStyle="1" w:styleId="16">
+  <w:style w:type="character" w:customStyle="1" w:styleId="18">
     <w:name w:val="标题 4 Char"/>
     <w:link w:val="5"/>
     <w:qFormat/>

--- a/学习总结.docx
+++ b/学习总结.docx
@@ -12775,18 +12775,7 @@
           <w:szCs w:val="32"/>
           <w:lang w:val="en-US" w:eastAsia="zh-CN"/>
         </w:rPr>
-        <w:t>Mysql表设计</w:t>
-      </w:r>
-      <w:bookmarkStart w:id="0" w:name="_GoBack"/>
-      <w:bookmarkEnd w:id="0"/>
-      <w:r>
-        <w:rPr>
-          <w:rFonts w:hint="eastAsia"/>
-          <w:sz w:val="32"/>
-          <w:szCs w:val="32"/>
-          <w:lang w:val="en-US" w:eastAsia="zh-CN"/>
-        </w:rPr>
-        <w:t>demo</w:t>
+        <w:t>Mysql表设计demo</w:t>
       </w:r>
     </w:p>
     <w:p>
@@ -14051,25 +14040,413 @@
     </w:tbl>
     <w:p>
       <w:pPr>
-        <w:numPr>
-          <w:ilvl w:val="0"/>
-          <w:numId w:val="0"/>
-        </w:numPr>
-        <w:ind w:leftChars="0"/>
-        <w:rPr>
-          <w:rFonts w:hint="default" w:ascii="微软雅黑" w:hAnsi="微软雅黑" w:eastAsia="微软雅黑" w:cs="微软雅黑"/>
-          <w:b/>
-          <w:bCs/>
-          <w:i w:val="0"/>
-          <w:caps w:val="0"/>
-          <w:color w:val="4D4D4D"/>
-          <w:spacing w:val="0"/>
-          <w:sz w:val="19"/>
-          <w:szCs w:val="19"/>
-          <w:shd w:val="clear" w:fill="FFFFFF"/>
-          <w:lang w:val="en-US" w:eastAsia="zh-CN"/>
-        </w:rPr>
-      </w:pPr>
+        <w:pStyle w:val="2"/>
+        <w:numPr>
+          <w:ilvl w:val="0"/>
+          <w:numId w:val="1"/>
+        </w:numPr>
+        <w:bidi w:val="0"/>
+        <w:rPr>
+          <w:rFonts w:hint="default" w:ascii="Consolas" w:hAnsi="Consolas" w:eastAsia="Consolas" w:cs="Consolas"/>
+          <w:i w:val="0"/>
+          <w:caps w:val="0"/>
+          <w:color w:val="000000"/>
+          <w:spacing w:val="0"/>
+          <w:sz w:val="16"/>
+          <w:szCs w:val="16"/>
+          <w:shd w:val="clear" w:fill="F5F7FF"/>
+          <w:lang w:val="en-US" w:eastAsia="zh-CN"/>
+        </w:rPr>
+      </w:pPr>
+      <w:r>
+        <w:rPr>
+          <w:rFonts w:hint="eastAsia"/>
+          <w:sz w:val="32"/>
+          <w:szCs w:val="32"/>
+          <w:lang w:val="en-US" w:eastAsia="zh-CN"/>
+        </w:rPr>
+        <w:t>Git常用命令</w:t>
+      </w:r>
+    </w:p>
+    <w:p>
+      <w:pPr>
+        <w:pStyle w:val="10"/>
+        <w:keepNext w:val="0"/>
+        <w:keepLines w:val="0"/>
+        <w:widowControl/>
+        <w:suppressLineNumbers w:val="0"/>
+        <w:pBdr>
+          <w:top w:val="none" w:color="auto" w:sz="0" w:space="0"/>
+          <w:left w:val="none" w:color="auto" w:sz="0" w:space="0"/>
+          <w:bottom w:val="none" w:color="auto" w:sz="0" w:space="0"/>
+          <w:right w:val="none" w:color="auto" w:sz="0" w:space="0"/>
+        </w:pBdr>
+        <w:shd w:val="clear" w:fill="FAF7EF"/>
+        <w:spacing w:before="150" w:beforeAutospacing="0" w:after="150" w:afterAutospacing="0"/>
+        <w:ind w:left="0" w:right="0" w:firstLine="0"/>
+        <w:jc w:val="left"/>
+        <w:rPr>
+          <w:rFonts w:hint="default" w:ascii="Verdana" w:hAnsi="Verdana" w:cs="Verdana"/>
+          <w:i w:val="0"/>
+          <w:caps w:val="0"/>
+          <w:color w:val="393939"/>
+          <w:spacing w:val="0"/>
+          <w:sz w:val="21"/>
+          <w:szCs w:val="21"/>
+        </w:rPr>
+      </w:pPr>
+      <w:bookmarkStart w:id="0" w:name="_GoBack"/>
+      <w:bookmarkEnd w:id="0"/>
+      <w:r>
+        <w:rPr>
+          <w:rFonts w:hint="default" w:ascii="Verdana" w:hAnsi="Verdana" w:cs="Verdana"/>
+          <w:i w:val="0"/>
+          <w:caps w:val="0"/>
+          <w:color w:val="393939"/>
+          <w:spacing w:val="0"/>
+          <w:sz w:val="21"/>
+          <w:szCs w:val="21"/>
+          <w:bdr w:val="none" w:color="auto" w:sz="0" w:space="0"/>
+          <w:shd w:val="clear" w:fill="FAF7EF"/>
+        </w:rPr>
+        <w:t>git init 新建一个空的仓库</w:t>
+      </w:r>
+      <w:r>
+        <w:rPr>
+          <w:rFonts w:hint="default" w:ascii="Verdana" w:hAnsi="Verdana" w:cs="Verdana"/>
+          <w:i w:val="0"/>
+          <w:caps w:val="0"/>
+          <w:color w:val="393939"/>
+          <w:spacing w:val="0"/>
+          <w:sz w:val="21"/>
+          <w:szCs w:val="21"/>
+          <w:bdr w:val="none" w:color="auto" w:sz="0" w:space="0"/>
+          <w:shd w:val="clear" w:fill="FAF7EF"/>
+        </w:rPr>
+        <w:br w:type="textWrapping"/>
+      </w:r>
+      <w:r>
+        <w:rPr>
+          <w:rFonts w:hint="default" w:ascii="Verdana" w:hAnsi="Verdana" w:cs="Verdana"/>
+          <w:i w:val="0"/>
+          <w:caps w:val="0"/>
+          <w:color w:val="393939"/>
+          <w:spacing w:val="0"/>
+          <w:sz w:val="21"/>
+          <w:szCs w:val="21"/>
+          <w:bdr w:val="none" w:color="auto" w:sz="0" w:space="0"/>
+          <w:shd w:val="clear" w:fill="FAF7EF"/>
+        </w:rPr>
+        <w:t>git status 查看状态</w:t>
+      </w:r>
+      <w:r>
+        <w:rPr>
+          <w:rFonts w:hint="default" w:ascii="Verdana" w:hAnsi="Verdana" w:cs="Verdana"/>
+          <w:i w:val="0"/>
+          <w:caps w:val="0"/>
+          <w:color w:val="393939"/>
+          <w:spacing w:val="0"/>
+          <w:sz w:val="21"/>
+          <w:szCs w:val="21"/>
+          <w:bdr w:val="none" w:color="auto" w:sz="0" w:space="0"/>
+          <w:shd w:val="clear" w:fill="FAF7EF"/>
+        </w:rPr>
+        <w:br w:type="textWrapping"/>
+      </w:r>
+      <w:r>
+        <w:rPr>
+          <w:rFonts w:hint="default" w:ascii="Verdana" w:hAnsi="Verdana" w:cs="Verdana"/>
+          <w:i w:val="0"/>
+          <w:caps w:val="0"/>
+          <w:color w:val="393939"/>
+          <w:spacing w:val="0"/>
+          <w:sz w:val="21"/>
+          <w:szCs w:val="21"/>
+          <w:bdr w:val="none" w:color="auto" w:sz="0" w:space="0"/>
+          <w:shd w:val="clear" w:fill="FAF7EF"/>
+        </w:rPr>
+        <w:t>git add . 添加文件</w:t>
+      </w:r>
+      <w:r>
+        <w:rPr>
+          <w:rFonts w:hint="default" w:ascii="Verdana" w:hAnsi="Verdana" w:cs="Verdana"/>
+          <w:i w:val="0"/>
+          <w:caps w:val="0"/>
+          <w:color w:val="393939"/>
+          <w:spacing w:val="0"/>
+          <w:sz w:val="21"/>
+          <w:szCs w:val="21"/>
+          <w:bdr w:val="none" w:color="auto" w:sz="0" w:space="0"/>
+          <w:shd w:val="clear" w:fill="FAF7EF"/>
+        </w:rPr>
+        <w:br w:type="textWrapping"/>
+      </w:r>
+      <w:r>
+        <w:rPr>
+          <w:rFonts w:hint="default" w:ascii="Verdana" w:hAnsi="Verdana" w:cs="Verdana"/>
+          <w:i w:val="0"/>
+          <w:caps w:val="0"/>
+          <w:color w:val="393939"/>
+          <w:spacing w:val="0"/>
+          <w:sz w:val="21"/>
+          <w:szCs w:val="21"/>
+          <w:bdr w:val="none" w:color="auto" w:sz="0" w:space="0"/>
+          <w:shd w:val="clear" w:fill="FAF7EF"/>
+        </w:rPr>
+        <w:t>git commit -m '注释' 提交添加的文件并备注说明</w:t>
+      </w:r>
+      <w:r>
+        <w:rPr>
+          <w:rFonts w:hint="default" w:ascii="Verdana" w:hAnsi="Verdana" w:cs="Verdana"/>
+          <w:i w:val="0"/>
+          <w:caps w:val="0"/>
+          <w:color w:val="393939"/>
+          <w:spacing w:val="0"/>
+          <w:sz w:val="21"/>
+          <w:szCs w:val="21"/>
+          <w:bdr w:val="none" w:color="auto" w:sz="0" w:space="0"/>
+          <w:shd w:val="clear" w:fill="FAF7EF"/>
+        </w:rPr>
+        <w:br w:type="textWrapping"/>
+      </w:r>
+      <w:r>
+        <w:rPr>
+          <w:rFonts w:hint="default" w:ascii="Verdana" w:hAnsi="Verdana" w:cs="Verdana"/>
+          <w:i w:val="0"/>
+          <w:caps w:val="0"/>
+          <w:color w:val="393939"/>
+          <w:spacing w:val="0"/>
+          <w:sz w:val="21"/>
+          <w:szCs w:val="21"/>
+          <w:bdr w:val="none" w:color="auto" w:sz="0" w:space="0"/>
+          <w:shd w:val="clear" w:fill="FAF7EF"/>
+        </w:rPr>
+        <w:t>git remote add origin git@github.com:jinzhaogit/git.git 连接远程仓库</w:t>
+      </w:r>
+      <w:r>
+        <w:rPr>
+          <w:rFonts w:hint="default" w:ascii="Verdana" w:hAnsi="Verdana" w:cs="Verdana"/>
+          <w:i w:val="0"/>
+          <w:caps w:val="0"/>
+          <w:color w:val="393939"/>
+          <w:spacing w:val="0"/>
+          <w:sz w:val="21"/>
+          <w:szCs w:val="21"/>
+          <w:bdr w:val="none" w:color="auto" w:sz="0" w:space="0"/>
+          <w:shd w:val="clear" w:fill="FAF7EF"/>
+        </w:rPr>
+        <w:br w:type="textWrapping"/>
+      </w:r>
+      <w:r>
+        <w:rPr>
+          <w:rFonts w:hint="default" w:ascii="Verdana" w:hAnsi="Verdana" w:cs="Verdana"/>
+          <w:i w:val="0"/>
+          <w:caps w:val="0"/>
+          <w:color w:val="393939"/>
+          <w:spacing w:val="0"/>
+          <w:sz w:val="21"/>
+          <w:szCs w:val="21"/>
+          <w:bdr w:val="none" w:color="auto" w:sz="0" w:space="0"/>
+          <w:shd w:val="clear" w:fill="FAF7EF"/>
+        </w:rPr>
+        <w:t>git push -u origin master 将本地仓库文件推送到远程仓库</w:t>
+      </w:r>
+      <w:r>
+        <w:rPr>
+          <w:rFonts w:hint="default" w:ascii="Verdana" w:hAnsi="Verdana" w:cs="Verdana"/>
+          <w:i w:val="0"/>
+          <w:caps w:val="0"/>
+          <w:color w:val="393939"/>
+          <w:spacing w:val="0"/>
+          <w:sz w:val="21"/>
+          <w:szCs w:val="21"/>
+          <w:bdr w:val="none" w:color="auto" w:sz="0" w:space="0"/>
+          <w:shd w:val="clear" w:fill="FAF7EF"/>
+        </w:rPr>
+        <w:br w:type="textWrapping"/>
+      </w:r>
+      <w:r>
+        <w:rPr>
+          <w:rFonts w:hint="default" w:ascii="Verdana" w:hAnsi="Verdana" w:cs="Verdana"/>
+          <w:i w:val="0"/>
+          <w:caps w:val="0"/>
+          <w:color w:val="393939"/>
+          <w:spacing w:val="0"/>
+          <w:sz w:val="21"/>
+          <w:szCs w:val="21"/>
+          <w:bdr w:val="none" w:color="auto" w:sz="0" w:space="0"/>
+          <w:shd w:val="clear" w:fill="FAF7EF"/>
+        </w:rPr>
+        <w:t>git log 查看变更日志</w:t>
+      </w:r>
+      <w:r>
+        <w:rPr>
+          <w:rFonts w:hint="default" w:ascii="Verdana" w:hAnsi="Verdana" w:cs="Verdana"/>
+          <w:i w:val="0"/>
+          <w:caps w:val="0"/>
+          <w:color w:val="393939"/>
+          <w:spacing w:val="0"/>
+          <w:sz w:val="21"/>
+          <w:szCs w:val="21"/>
+          <w:bdr w:val="none" w:color="auto" w:sz="0" w:space="0"/>
+          <w:shd w:val="clear" w:fill="FAF7EF"/>
+        </w:rPr>
+        <w:br w:type="textWrapping"/>
+      </w:r>
+      <w:r>
+        <w:rPr>
+          <w:rFonts w:hint="default" w:ascii="Verdana" w:hAnsi="Verdana" w:cs="Verdana"/>
+          <w:i w:val="0"/>
+          <w:caps w:val="0"/>
+          <w:color w:val="393939"/>
+          <w:spacing w:val="0"/>
+          <w:sz w:val="21"/>
+          <w:szCs w:val="21"/>
+          <w:bdr w:val="none" w:color="auto" w:sz="0" w:space="0"/>
+          <w:shd w:val="clear" w:fill="FAF7EF"/>
+        </w:rPr>
+        <w:t>git reset --hard 版本号前六位 回归到指定版本</w:t>
+      </w:r>
+      <w:r>
+        <w:rPr>
+          <w:rFonts w:hint="default" w:ascii="Verdana" w:hAnsi="Verdana" w:cs="Verdana"/>
+          <w:i w:val="0"/>
+          <w:caps w:val="0"/>
+          <w:color w:val="393939"/>
+          <w:spacing w:val="0"/>
+          <w:sz w:val="21"/>
+          <w:szCs w:val="21"/>
+          <w:bdr w:val="none" w:color="auto" w:sz="0" w:space="0"/>
+          <w:shd w:val="clear" w:fill="FAF7EF"/>
+        </w:rPr>
+        <w:br w:type="textWrapping"/>
+      </w:r>
+      <w:r>
+        <w:rPr>
+          <w:rFonts w:hint="default" w:ascii="Verdana" w:hAnsi="Verdana" w:cs="Verdana"/>
+          <w:i w:val="0"/>
+          <w:caps w:val="0"/>
+          <w:color w:val="393939"/>
+          <w:spacing w:val="0"/>
+          <w:sz w:val="21"/>
+          <w:szCs w:val="21"/>
+          <w:bdr w:val="none" w:color="auto" w:sz="0" w:space="0"/>
+          <w:shd w:val="clear" w:fill="FAF7EF"/>
+        </w:rPr>
+        <w:t>git branch 查看分支</w:t>
+      </w:r>
+      <w:r>
+        <w:rPr>
+          <w:rFonts w:hint="default" w:ascii="Verdana" w:hAnsi="Verdana" w:cs="Verdana"/>
+          <w:i w:val="0"/>
+          <w:caps w:val="0"/>
+          <w:color w:val="393939"/>
+          <w:spacing w:val="0"/>
+          <w:sz w:val="21"/>
+          <w:szCs w:val="21"/>
+          <w:bdr w:val="none" w:color="auto" w:sz="0" w:space="0"/>
+          <w:shd w:val="clear" w:fill="FAF7EF"/>
+        </w:rPr>
+        <w:br w:type="textWrapping"/>
+      </w:r>
+      <w:r>
+        <w:rPr>
+          <w:rFonts w:hint="default" w:ascii="Verdana" w:hAnsi="Verdana" w:cs="Verdana"/>
+          <w:i w:val="0"/>
+          <w:caps w:val="0"/>
+          <w:color w:val="393939"/>
+          <w:spacing w:val="0"/>
+          <w:sz w:val="21"/>
+          <w:szCs w:val="21"/>
+          <w:bdr w:val="none" w:color="auto" w:sz="0" w:space="0"/>
+          <w:shd w:val="clear" w:fill="FAF7EF"/>
+        </w:rPr>
+        <w:t>git branch newname 创建一个叫newname的分支</w:t>
+      </w:r>
+      <w:r>
+        <w:rPr>
+          <w:rFonts w:hint="default" w:ascii="Verdana" w:hAnsi="Verdana" w:cs="Verdana"/>
+          <w:i w:val="0"/>
+          <w:caps w:val="0"/>
+          <w:color w:val="393939"/>
+          <w:spacing w:val="0"/>
+          <w:sz w:val="21"/>
+          <w:szCs w:val="21"/>
+          <w:bdr w:val="none" w:color="auto" w:sz="0" w:space="0"/>
+          <w:shd w:val="clear" w:fill="FAF7EF"/>
+        </w:rPr>
+        <w:br w:type="textWrapping"/>
+      </w:r>
+      <w:r>
+        <w:rPr>
+          <w:rFonts w:hint="default" w:ascii="Verdana" w:hAnsi="Verdana" w:cs="Verdana"/>
+          <w:i w:val="0"/>
+          <w:caps w:val="0"/>
+          <w:color w:val="393939"/>
+          <w:spacing w:val="0"/>
+          <w:sz w:val="21"/>
+          <w:szCs w:val="21"/>
+          <w:bdr w:val="none" w:color="auto" w:sz="0" w:space="0"/>
+          <w:shd w:val="clear" w:fill="FAF7EF"/>
+        </w:rPr>
+        <w:t>git checkout newname 切换到叫newname的分支上</w:t>
+      </w:r>
+      <w:r>
+        <w:rPr>
+          <w:rFonts w:hint="default" w:ascii="Verdana" w:hAnsi="Verdana" w:cs="Verdana"/>
+          <w:i w:val="0"/>
+          <w:caps w:val="0"/>
+          <w:color w:val="393939"/>
+          <w:spacing w:val="0"/>
+          <w:sz w:val="21"/>
+          <w:szCs w:val="21"/>
+          <w:bdr w:val="none" w:color="auto" w:sz="0" w:space="0"/>
+          <w:shd w:val="clear" w:fill="FAF7EF"/>
+        </w:rPr>
+        <w:br w:type="textWrapping"/>
+      </w:r>
+      <w:r>
+        <w:rPr>
+          <w:rFonts w:hint="default" w:ascii="Verdana" w:hAnsi="Verdana" w:cs="Verdana"/>
+          <w:i w:val="0"/>
+          <w:caps w:val="0"/>
+          <w:color w:val="393939"/>
+          <w:spacing w:val="0"/>
+          <w:sz w:val="21"/>
+          <w:szCs w:val="21"/>
+          <w:bdr w:val="none" w:color="auto" w:sz="0" w:space="0"/>
+          <w:shd w:val="clear" w:fill="FAF7EF"/>
+        </w:rPr>
+        <w:t>git merge newname 把newname分支合并到当前分支上</w:t>
+      </w:r>
+      <w:r>
+        <w:rPr>
+          <w:rFonts w:hint="default" w:ascii="Verdana" w:hAnsi="Verdana" w:cs="Verdana"/>
+          <w:i w:val="0"/>
+          <w:caps w:val="0"/>
+          <w:color w:val="393939"/>
+          <w:spacing w:val="0"/>
+          <w:sz w:val="21"/>
+          <w:szCs w:val="21"/>
+          <w:bdr w:val="none" w:color="auto" w:sz="0" w:space="0"/>
+          <w:shd w:val="clear" w:fill="FAF7EF"/>
+        </w:rPr>
+        <w:br w:type="textWrapping"/>
+      </w:r>
+      <w:r>
+        <w:rPr>
+          <w:rFonts w:hint="default" w:ascii="Verdana" w:hAnsi="Verdana" w:cs="Verdana"/>
+          <w:i w:val="0"/>
+          <w:caps w:val="0"/>
+          <w:color w:val="393939"/>
+          <w:spacing w:val="0"/>
+          <w:sz w:val="21"/>
+          <w:szCs w:val="21"/>
+          <w:bdr w:val="none" w:color="auto" w:sz="0" w:space="0"/>
+          <w:shd w:val="clear" w:fill="FAF7EF"/>
+        </w:rPr>
+        <w:t>git pull origin master 将master分支上的内容拉到本地上</w:t>
+      </w:r>
     </w:p>
     <w:p>
       <w:pPr>
